--- a/assignment/HW6_Writeup.docx
+++ b/assignment/HW6_Writeup.docx
@@ -145,9 +145,9 @@
       </w:tblPr>
       <w:tblGrid>
         <w:gridCol w:w="1165"/>
-        <w:gridCol w:w="1890"/>
         <w:gridCol w:w="1800"/>
-        <w:gridCol w:w="3343"/>
+        <w:gridCol w:w="1620"/>
+        <w:gridCol w:w="3613"/>
       </w:tblGrid>
       <w:tr>
         <w:tc>
@@ -168,7 +168,7 @@
         </w:tc>
         <w:tc>
           <w:tcPr>
-            <w:tcW w:w="1890" w:type="dxa"/>
+            <w:tcW w:w="1800" w:type="dxa"/>
             <w:vAlign w:val="center"/>
           </w:tcPr>
           <w:p>
@@ -191,7 +191,7 @@
         </w:tc>
         <w:tc>
           <w:tcPr>
-            <w:tcW w:w="1800" w:type="dxa"/>
+            <w:tcW w:w="1620" w:type="dxa"/>
             <w:vAlign w:val="center"/>
           </w:tcPr>
           <w:p>
@@ -214,7 +214,7 @@
         </w:tc>
         <w:tc>
           <w:tcPr>
-            <w:tcW w:w="3343" w:type="dxa"/>
+            <w:tcW w:w="3613" w:type="dxa"/>
             <w:vAlign w:val="center"/>
           </w:tcPr>
           <w:p>
@@ -232,6 +232,29 @@
                 <w:sz w:val="28"/>
               </w:rPr>
               <w:t>Number of Variables Affected by FC</w:t>
+            </w:r>
+            <w:r>
+              <w:rPr>
+                <w:rFonts w:ascii="Times New Roman" w:eastAsiaTheme="minorEastAsia" w:hAnsi="Times New Roman" w:cs="Times New Roman"/>
+                <w:sz w:val="28"/>
+              </w:rPr>
+              <w:t xml:space="preserve"> (</w:t>
+            </w:r>
+            <w:proofErr w:type="spellStart"/>
+            <w:r>
+              <w:rPr>
+                <w:rFonts w:ascii="Times New Roman" w:eastAsiaTheme="minorEastAsia" w:hAnsi="Times New Roman" w:cs="Times New Roman"/>
+                <w:sz w:val="28"/>
+              </w:rPr>
+              <w:t>var</w:t>
+            </w:r>
+            <w:proofErr w:type="spellEnd"/>
+            <w:r>
+              <w:rPr>
+                <w:rFonts w:ascii="Times New Roman" w:eastAsiaTheme="minorEastAsia" w:hAnsi="Times New Roman" w:cs="Times New Roman"/>
+                <w:sz w:val="28"/>
+              </w:rPr>
+              <w:t xml:space="preserve"> affected)</w:t>
             </w:r>
           </w:p>
         </w:tc>
@@ -262,7 +285,7 @@
         </w:tc>
         <w:tc>
           <w:tcPr>
-            <w:tcW w:w="1890" w:type="dxa"/>
+            <w:tcW w:w="1800" w:type="dxa"/>
             <w:vAlign w:val="center"/>
           </w:tcPr>
           <w:p>
@@ -285,7 +308,7 @@
         </w:tc>
         <w:tc>
           <w:tcPr>
-            <w:tcW w:w="1800" w:type="dxa"/>
+            <w:tcW w:w="1620" w:type="dxa"/>
             <w:vAlign w:val="center"/>
           </w:tcPr>
           <w:p>
@@ -308,18 +331,25 @@
         </w:tc>
         <w:tc>
           <w:tcPr>
-            <w:tcW w:w="3343" w:type="dxa"/>
-            <w:vAlign w:val="center"/>
-          </w:tcPr>
-          <w:p>
-            <w:pPr>
-              <w:spacing w:line="360" w:lineRule="auto"/>
-              <w:jc w:val="center"/>
-              <w:rPr>
-                <w:rFonts w:ascii="Times New Roman" w:eastAsiaTheme="minorEastAsia" w:hAnsi="Times New Roman" w:cs="Times New Roman"/>
-                <w:sz w:val="24"/>
-              </w:rPr>
-            </w:pPr>
+            <w:tcW w:w="3613" w:type="dxa"/>
+            <w:vAlign w:val="center"/>
+          </w:tcPr>
+          <w:p>
+            <w:pPr>
+              <w:spacing w:line="360" w:lineRule="auto"/>
+              <w:jc w:val="center"/>
+              <w:rPr>
+                <w:rFonts w:ascii="Times New Roman" w:eastAsiaTheme="minorEastAsia" w:hAnsi="Times New Roman" w:cs="Times New Roman"/>
+                <w:sz w:val="24"/>
+              </w:rPr>
+            </w:pPr>
+            <w:r>
+              <w:rPr>
+                <w:rFonts w:ascii="Times New Roman" w:eastAsiaTheme="minorEastAsia" w:hAnsi="Times New Roman" w:cs="Times New Roman"/>
+                <w:sz w:val="24"/>
+              </w:rPr>
+              <w:t>0</w:t>
+            </w:r>
           </w:p>
         </w:tc>
       </w:tr>
@@ -349,7 +379,7 @@
         </w:tc>
         <w:tc>
           <w:tcPr>
-            <w:tcW w:w="1890" w:type="dxa"/>
+            <w:tcW w:w="1800" w:type="dxa"/>
             <w:vAlign w:val="center"/>
           </w:tcPr>
           <w:p>
@@ -372,7 +402,7 @@
         </w:tc>
         <w:tc>
           <w:tcPr>
-            <w:tcW w:w="1800" w:type="dxa"/>
+            <w:tcW w:w="1620" w:type="dxa"/>
             <w:vAlign w:val="center"/>
           </w:tcPr>
           <w:p>
@@ -395,18 +425,25 @@
         </w:tc>
         <w:tc>
           <w:tcPr>
-            <w:tcW w:w="3343" w:type="dxa"/>
-            <w:vAlign w:val="center"/>
-          </w:tcPr>
-          <w:p>
-            <w:pPr>
-              <w:spacing w:line="360" w:lineRule="auto"/>
-              <w:jc w:val="center"/>
-              <w:rPr>
-                <w:rFonts w:ascii="Times New Roman" w:eastAsiaTheme="minorEastAsia" w:hAnsi="Times New Roman" w:cs="Times New Roman"/>
-                <w:sz w:val="24"/>
-              </w:rPr>
-            </w:pPr>
+            <w:tcW w:w="3613" w:type="dxa"/>
+            <w:vAlign w:val="center"/>
+          </w:tcPr>
+          <w:p>
+            <w:pPr>
+              <w:spacing w:line="360" w:lineRule="auto"/>
+              <w:jc w:val="center"/>
+              <w:rPr>
+                <w:rFonts w:ascii="Times New Roman" w:eastAsiaTheme="minorEastAsia" w:hAnsi="Times New Roman" w:cs="Times New Roman"/>
+                <w:sz w:val="24"/>
+              </w:rPr>
+            </w:pPr>
+            <w:r>
+              <w:rPr>
+                <w:rFonts w:ascii="Times New Roman" w:eastAsiaTheme="minorEastAsia" w:hAnsi="Times New Roman" w:cs="Times New Roman"/>
+                <w:sz w:val="24"/>
+              </w:rPr>
+              <w:t>0</w:t>
+            </w:r>
           </w:p>
         </w:tc>
       </w:tr>
@@ -436,7 +473,7 @@
         </w:tc>
         <w:tc>
           <w:tcPr>
-            <w:tcW w:w="1890" w:type="dxa"/>
+            <w:tcW w:w="1800" w:type="dxa"/>
             <w:vAlign w:val="center"/>
           </w:tcPr>
           <w:p>
@@ -459,7 +496,7 @@
         </w:tc>
         <w:tc>
           <w:tcPr>
-            <w:tcW w:w="1800" w:type="dxa"/>
+            <w:tcW w:w="1620" w:type="dxa"/>
             <w:vAlign w:val="center"/>
           </w:tcPr>
           <w:p>
@@ -482,18 +519,25 @@
         </w:tc>
         <w:tc>
           <w:tcPr>
-            <w:tcW w:w="3343" w:type="dxa"/>
-            <w:vAlign w:val="center"/>
-          </w:tcPr>
-          <w:p>
-            <w:pPr>
-              <w:spacing w:line="360" w:lineRule="auto"/>
-              <w:jc w:val="center"/>
-              <w:rPr>
-                <w:rFonts w:ascii="Times New Roman" w:eastAsiaTheme="minorEastAsia" w:hAnsi="Times New Roman" w:cs="Times New Roman"/>
-                <w:sz w:val="24"/>
-              </w:rPr>
-            </w:pPr>
+            <w:tcW w:w="3613" w:type="dxa"/>
+            <w:vAlign w:val="center"/>
+          </w:tcPr>
+          <w:p>
+            <w:pPr>
+              <w:spacing w:line="360" w:lineRule="auto"/>
+              <w:jc w:val="center"/>
+              <w:rPr>
+                <w:rFonts w:ascii="Times New Roman" w:eastAsiaTheme="minorEastAsia" w:hAnsi="Times New Roman" w:cs="Times New Roman"/>
+                <w:sz w:val="24"/>
+              </w:rPr>
+            </w:pPr>
+            <w:r>
+              <w:rPr>
+                <w:rFonts w:ascii="Times New Roman" w:eastAsiaTheme="minorEastAsia" w:hAnsi="Times New Roman" w:cs="Times New Roman"/>
+                <w:sz w:val="24"/>
+              </w:rPr>
+              <w:t>0</w:t>
+            </w:r>
           </w:p>
         </w:tc>
       </w:tr>
@@ -523,7 +567,7 @@
         </w:tc>
         <w:tc>
           <w:tcPr>
-            <w:tcW w:w="1890" w:type="dxa"/>
+            <w:tcW w:w="1800" w:type="dxa"/>
             <w:vAlign w:val="center"/>
           </w:tcPr>
           <w:p>
@@ -546,7 +590,7 @@
         </w:tc>
         <w:tc>
           <w:tcPr>
-            <w:tcW w:w="1800" w:type="dxa"/>
+            <w:tcW w:w="1620" w:type="dxa"/>
             <w:vAlign w:val="center"/>
           </w:tcPr>
           <w:p>
@@ -569,18 +613,32 @@
         </w:tc>
         <w:tc>
           <w:tcPr>
-            <w:tcW w:w="3343" w:type="dxa"/>
-            <w:vAlign w:val="center"/>
-          </w:tcPr>
-          <w:p>
-            <w:pPr>
-              <w:spacing w:line="360" w:lineRule="auto"/>
-              <w:jc w:val="center"/>
-              <w:rPr>
-                <w:rFonts w:ascii="Times New Roman" w:eastAsiaTheme="minorEastAsia" w:hAnsi="Times New Roman" w:cs="Times New Roman"/>
-                <w:sz w:val="24"/>
-              </w:rPr>
-            </w:pPr>
+            <w:tcW w:w="3613" w:type="dxa"/>
+            <w:vAlign w:val="center"/>
+          </w:tcPr>
+          <w:p>
+            <w:pPr>
+              <w:spacing w:line="360" w:lineRule="auto"/>
+              <w:jc w:val="center"/>
+              <w:rPr>
+                <w:rFonts w:ascii="Times New Roman" w:eastAsiaTheme="minorEastAsia" w:hAnsi="Times New Roman" w:cs="Times New Roman"/>
+                <w:sz w:val="24"/>
+              </w:rPr>
+            </w:pPr>
+            <w:r>
+              <w:rPr>
+                <w:rFonts w:ascii="Times New Roman" w:eastAsiaTheme="minorEastAsia" w:hAnsi="Times New Roman" w:cs="Times New Roman"/>
+                <w:sz w:val="24"/>
+              </w:rPr>
+              <w:t>1 (</w:t>
+            </w:r>
+            <w:r>
+              <w:rPr>
+                <w:rFonts w:ascii="Times New Roman" w:eastAsiaTheme="minorEastAsia" w:hAnsi="Times New Roman" w:cs="Times New Roman"/>
+                <w:sz w:val="24"/>
+              </w:rPr>
+              <w:t>21)</w:t>
+            </w:r>
           </w:p>
         </w:tc>
       </w:tr>
@@ -610,7 +668,7 @@
         </w:tc>
         <w:tc>
           <w:tcPr>
-            <w:tcW w:w="1890" w:type="dxa"/>
+            <w:tcW w:w="1800" w:type="dxa"/>
             <w:vAlign w:val="center"/>
           </w:tcPr>
           <w:p>
@@ -633,7 +691,7 @@
         </w:tc>
         <w:tc>
           <w:tcPr>
-            <w:tcW w:w="1800" w:type="dxa"/>
+            <w:tcW w:w="1620" w:type="dxa"/>
             <w:vAlign w:val="center"/>
           </w:tcPr>
           <w:p>
@@ -656,18 +714,25 @@
         </w:tc>
         <w:tc>
           <w:tcPr>
-            <w:tcW w:w="3343" w:type="dxa"/>
-            <w:vAlign w:val="center"/>
-          </w:tcPr>
-          <w:p>
-            <w:pPr>
-              <w:spacing w:line="360" w:lineRule="auto"/>
-              <w:jc w:val="center"/>
-              <w:rPr>
-                <w:rFonts w:ascii="Times New Roman" w:eastAsiaTheme="minorEastAsia" w:hAnsi="Times New Roman" w:cs="Times New Roman"/>
-                <w:sz w:val="24"/>
-              </w:rPr>
-            </w:pPr>
+            <w:tcW w:w="3613" w:type="dxa"/>
+            <w:vAlign w:val="center"/>
+          </w:tcPr>
+          <w:p>
+            <w:pPr>
+              <w:spacing w:line="360" w:lineRule="auto"/>
+              <w:jc w:val="center"/>
+              <w:rPr>
+                <w:rFonts w:ascii="Times New Roman" w:eastAsiaTheme="minorEastAsia" w:hAnsi="Times New Roman" w:cs="Times New Roman"/>
+                <w:sz w:val="24"/>
+              </w:rPr>
+            </w:pPr>
+            <w:r>
+              <w:rPr>
+                <w:rFonts w:ascii="Times New Roman" w:eastAsiaTheme="minorEastAsia" w:hAnsi="Times New Roman" w:cs="Times New Roman"/>
+                <w:sz w:val="24"/>
+              </w:rPr>
+              <w:t>0</w:t>
+            </w:r>
           </w:p>
         </w:tc>
       </w:tr>
@@ -697,7 +762,7 @@
         </w:tc>
         <w:tc>
           <w:tcPr>
-            <w:tcW w:w="1890" w:type="dxa"/>
+            <w:tcW w:w="1800" w:type="dxa"/>
             <w:vAlign w:val="center"/>
           </w:tcPr>
           <w:p>
@@ -720,7 +785,7 @@
         </w:tc>
         <w:tc>
           <w:tcPr>
-            <w:tcW w:w="1800" w:type="dxa"/>
+            <w:tcW w:w="1620" w:type="dxa"/>
             <w:vAlign w:val="center"/>
           </w:tcPr>
           <w:p>
@@ -743,18 +808,25 @@
         </w:tc>
         <w:tc>
           <w:tcPr>
-            <w:tcW w:w="3343" w:type="dxa"/>
-            <w:vAlign w:val="center"/>
-          </w:tcPr>
-          <w:p>
-            <w:pPr>
-              <w:spacing w:line="360" w:lineRule="auto"/>
-              <w:jc w:val="center"/>
-              <w:rPr>
-                <w:rFonts w:ascii="Times New Roman" w:eastAsiaTheme="minorEastAsia" w:hAnsi="Times New Roman" w:cs="Times New Roman"/>
-                <w:sz w:val="24"/>
-              </w:rPr>
-            </w:pPr>
+            <w:tcW w:w="3613" w:type="dxa"/>
+            <w:vAlign w:val="center"/>
+          </w:tcPr>
+          <w:p>
+            <w:pPr>
+              <w:spacing w:line="360" w:lineRule="auto"/>
+              <w:jc w:val="center"/>
+              <w:rPr>
+                <w:rFonts w:ascii="Times New Roman" w:eastAsiaTheme="minorEastAsia" w:hAnsi="Times New Roman" w:cs="Times New Roman"/>
+                <w:sz w:val="24"/>
+              </w:rPr>
+            </w:pPr>
+            <w:r>
+              <w:rPr>
+                <w:rFonts w:ascii="Times New Roman" w:eastAsiaTheme="minorEastAsia" w:hAnsi="Times New Roman" w:cs="Times New Roman"/>
+                <w:sz w:val="24"/>
+              </w:rPr>
+              <w:t>0</w:t>
+            </w:r>
           </w:p>
         </w:tc>
       </w:tr>
@@ -784,7 +856,7 @@
         </w:tc>
         <w:tc>
           <w:tcPr>
-            <w:tcW w:w="1890" w:type="dxa"/>
+            <w:tcW w:w="1800" w:type="dxa"/>
             <w:vAlign w:val="center"/>
           </w:tcPr>
           <w:p>
@@ -807,7 +879,7 @@
         </w:tc>
         <w:tc>
           <w:tcPr>
-            <w:tcW w:w="1800" w:type="dxa"/>
+            <w:tcW w:w="1620" w:type="dxa"/>
             <w:vAlign w:val="center"/>
           </w:tcPr>
           <w:p>
@@ -830,18 +902,25 @@
         </w:tc>
         <w:tc>
           <w:tcPr>
-            <w:tcW w:w="3343" w:type="dxa"/>
-            <w:vAlign w:val="center"/>
-          </w:tcPr>
-          <w:p>
-            <w:pPr>
-              <w:spacing w:line="360" w:lineRule="auto"/>
-              <w:jc w:val="center"/>
-              <w:rPr>
-                <w:rFonts w:ascii="Times New Roman" w:eastAsiaTheme="minorEastAsia" w:hAnsi="Times New Roman" w:cs="Times New Roman"/>
-                <w:sz w:val="24"/>
-              </w:rPr>
-            </w:pPr>
+            <w:tcW w:w="3613" w:type="dxa"/>
+            <w:vAlign w:val="center"/>
+          </w:tcPr>
+          <w:p>
+            <w:pPr>
+              <w:spacing w:line="360" w:lineRule="auto"/>
+              <w:jc w:val="center"/>
+              <w:rPr>
+                <w:rFonts w:ascii="Times New Roman" w:eastAsiaTheme="minorEastAsia" w:hAnsi="Times New Roman" w:cs="Times New Roman"/>
+                <w:sz w:val="24"/>
+              </w:rPr>
+            </w:pPr>
+            <w:r>
+              <w:rPr>
+                <w:rFonts w:ascii="Times New Roman" w:eastAsiaTheme="minorEastAsia" w:hAnsi="Times New Roman" w:cs="Times New Roman"/>
+                <w:sz w:val="24"/>
+              </w:rPr>
+              <w:t>1 (30)</w:t>
+            </w:r>
           </w:p>
         </w:tc>
       </w:tr>
@@ -871,7 +950,7 @@
         </w:tc>
         <w:tc>
           <w:tcPr>
-            <w:tcW w:w="1890" w:type="dxa"/>
+            <w:tcW w:w="1800" w:type="dxa"/>
             <w:vAlign w:val="center"/>
           </w:tcPr>
           <w:p>
@@ -894,7 +973,7 @@
         </w:tc>
         <w:tc>
           <w:tcPr>
-            <w:tcW w:w="1800" w:type="dxa"/>
+            <w:tcW w:w="1620" w:type="dxa"/>
             <w:vAlign w:val="center"/>
           </w:tcPr>
           <w:p>
@@ -917,18 +996,25 @@
         </w:tc>
         <w:tc>
           <w:tcPr>
-            <w:tcW w:w="3343" w:type="dxa"/>
-            <w:vAlign w:val="center"/>
-          </w:tcPr>
-          <w:p>
-            <w:pPr>
-              <w:spacing w:line="360" w:lineRule="auto"/>
-              <w:jc w:val="center"/>
-              <w:rPr>
-                <w:rFonts w:ascii="Times New Roman" w:eastAsiaTheme="minorEastAsia" w:hAnsi="Times New Roman" w:cs="Times New Roman"/>
-                <w:sz w:val="24"/>
-              </w:rPr>
-            </w:pPr>
+            <w:tcW w:w="3613" w:type="dxa"/>
+            <w:vAlign w:val="center"/>
+          </w:tcPr>
+          <w:p>
+            <w:pPr>
+              <w:spacing w:line="360" w:lineRule="auto"/>
+              <w:jc w:val="center"/>
+              <w:rPr>
+                <w:rFonts w:ascii="Times New Roman" w:eastAsiaTheme="minorEastAsia" w:hAnsi="Times New Roman" w:cs="Times New Roman"/>
+                <w:sz w:val="24"/>
+              </w:rPr>
+            </w:pPr>
+            <w:r>
+              <w:rPr>
+                <w:rFonts w:ascii="Times New Roman" w:eastAsiaTheme="minorEastAsia" w:hAnsi="Times New Roman" w:cs="Times New Roman"/>
+                <w:sz w:val="24"/>
+              </w:rPr>
+              <w:t>0</w:t>
+            </w:r>
           </w:p>
         </w:tc>
       </w:tr>
@@ -958,7 +1044,7 @@
         </w:tc>
         <w:tc>
           <w:tcPr>
-            <w:tcW w:w="1890" w:type="dxa"/>
+            <w:tcW w:w="1800" w:type="dxa"/>
             <w:vAlign w:val="center"/>
           </w:tcPr>
           <w:p>
@@ -981,7 +1067,7 @@
         </w:tc>
         <w:tc>
           <w:tcPr>
-            <w:tcW w:w="1800" w:type="dxa"/>
+            <w:tcW w:w="1620" w:type="dxa"/>
             <w:vAlign w:val="center"/>
           </w:tcPr>
           <w:p>
@@ -1004,18 +1090,25 @@
         </w:tc>
         <w:tc>
           <w:tcPr>
-            <w:tcW w:w="3343" w:type="dxa"/>
-            <w:vAlign w:val="center"/>
-          </w:tcPr>
-          <w:p>
-            <w:pPr>
-              <w:spacing w:line="360" w:lineRule="auto"/>
-              <w:jc w:val="center"/>
-              <w:rPr>
-                <w:rFonts w:ascii="Times New Roman" w:eastAsiaTheme="minorEastAsia" w:hAnsi="Times New Roman" w:cs="Times New Roman"/>
-                <w:sz w:val="24"/>
-              </w:rPr>
-            </w:pPr>
+            <w:tcW w:w="3613" w:type="dxa"/>
+            <w:vAlign w:val="center"/>
+          </w:tcPr>
+          <w:p>
+            <w:pPr>
+              <w:spacing w:line="360" w:lineRule="auto"/>
+              <w:jc w:val="center"/>
+              <w:rPr>
+                <w:rFonts w:ascii="Times New Roman" w:eastAsiaTheme="minorEastAsia" w:hAnsi="Times New Roman" w:cs="Times New Roman"/>
+                <w:sz w:val="24"/>
+              </w:rPr>
+            </w:pPr>
+            <w:r>
+              <w:rPr>
+                <w:rFonts w:ascii="Times New Roman" w:eastAsiaTheme="minorEastAsia" w:hAnsi="Times New Roman" w:cs="Times New Roman"/>
+                <w:sz w:val="24"/>
+              </w:rPr>
+              <w:t>2 (32, 48)</w:t>
+            </w:r>
           </w:p>
         </w:tc>
       </w:tr>
@@ -1052,7 +1145,7 @@
         </w:tc>
         <w:tc>
           <w:tcPr>
-            <w:tcW w:w="1890" w:type="dxa"/>
+            <w:tcW w:w="1800" w:type="dxa"/>
             <w:vAlign w:val="center"/>
           </w:tcPr>
           <w:p>
@@ -1075,7 +1168,7 @@
         </w:tc>
         <w:tc>
           <w:tcPr>
-            <w:tcW w:w="1800" w:type="dxa"/>
+            <w:tcW w:w="1620" w:type="dxa"/>
             <w:vAlign w:val="center"/>
           </w:tcPr>
           <w:p>
@@ -1098,18 +1191,25 @@
         </w:tc>
         <w:tc>
           <w:tcPr>
-            <w:tcW w:w="3343" w:type="dxa"/>
-            <w:vAlign w:val="center"/>
-          </w:tcPr>
-          <w:p>
-            <w:pPr>
-              <w:spacing w:line="360" w:lineRule="auto"/>
-              <w:jc w:val="center"/>
-              <w:rPr>
-                <w:rFonts w:ascii="Times New Roman" w:eastAsiaTheme="minorEastAsia" w:hAnsi="Times New Roman" w:cs="Times New Roman"/>
-                <w:sz w:val="24"/>
-              </w:rPr>
-            </w:pPr>
+            <w:tcW w:w="3613" w:type="dxa"/>
+            <w:vAlign w:val="center"/>
+          </w:tcPr>
+          <w:p>
+            <w:pPr>
+              <w:spacing w:line="360" w:lineRule="auto"/>
+              <w:jc w:val="center"/>
+              <w:rPr>
+                <w:rFonts w:ascii="Times New Roman" w:eastAsiaTheme="minorEastAsia" w:hAnsi="Times New Roman" w:cs="Times New Roman"/>
+                <w:sz w:val="24"/>
+              </w:rPr>
+            </w:pPr>
+            <w:r>
+              <w:rPr>
+                <w:rFonts w:ascii="Times New Roman" w:eastAsiaTheme="minorEastAsia" w:hAnsi="Times New Roman" w:cs="Times New Roman"/>
+                <w:sz w:val="24"/>
+              </w:rPr>
+              <w:t>0</w:t>
+            </w:r>
           </w:p>
         </w:tc>
       </w:tr>
@@ -1136,9 +1236,7 @@
     </w:p>
     <w:p>
       <w:pPr>
-        <w:pStyle w:val="ListParagraph"/>
         <w:spacing w:after="0" w:line="360" w:lineRule="auto"/>
-        <w:ind w:left="1440"/>
         <w:rPr>
           <w:rFonts w:ascii="Times New Roman" w:eastAsiaTheme="minorEastAsia" w:hAnsi="Times New Roman" w:cs="Times New Roman"/>
           <w:sz w:val="24"/>
@@ -1147,9 +1245,7 @@
     </w:p>
     <w:p>
       <w:pPr>
-        <w:pStyle w:val="ListParagraph"/>
         <w:spacing w:after="0" w:line="360" w:lineRule="auto"/>
-        <w:ind w:left="1440"/>
         <w:rPr>
           <w:rFonts w:ascii="Times New Roman" w:eastAsiaTheme="minorEastAsia" w:hAnsi="Times New Roman" w:cs="Times New Roman"/>
           <w:sz w:val="24"/>
@@ -1231,9 +1327,9 @@
       </w:tblPr>
       <w:tblGrid>
         <w:gridCol w:w="1165"/>
-        <w:gridCol w:w="1890"/>
         <w:gridCol w:w="1800"/>
-        <w:gridCol w:w="3343"/>
+        <w:gridCol w:w="1620"/>
+        <w:gridCol w:w="3613"/>
       </w:tblGrid>
       <w:tr>
         <w:tc>
@@ -1254,7 +1350,7 @@
         </w:tc>
         <w:tc>
           <w:tcPr>
-            <w:tcW w:w="1890" w:type="dxa"/>
+            <w:tcW w:w="1800" w:type="dxa"/>
             <w:vAlign w:val="center"/>
           </w:tcPr>
           <w:p>
@@ -1277,7 +1373,7 @@
         </w:tc>
         <w:tc>
           <w:tcPr>
-            <w:tcW w:w="1800" w:type="dxa"/>
+            <w:tcW w:w="1620" w:type="dxa"/>
             <w:vAlign w:val="center"/>
           </w:tcPr>
           <w:p>
@@ -1300,7 +1396,7 @@
         </w:tc>
         <w:tc>
           <w:tcPr>
-            <w:tcW w:w="3343" w:type="dxa"/>
+            <w:tcW w:w="3613" w:type="dxa"/>
             <w:vAlign w:val="center"/>
           </w:tcPr>
           <w:p>
@@ -1318,6 +1414,29 @@
                 <w:sz w:val="28"/>
               </w:rPr>
               <w:t>Number of Variables Affected by FC</w:t>
+            </w:r>
+            <w:r>
+              <w:rPr>
+                <w:rFonts w:ascii="Times New Roman" w:eastAsiaTheme="minorEastAsia" w:hAnsi="Times New Roman" w:cs="Times New Roman"/>
+                <w:sz w:val="28"/>
+              </w:rPr>
+              <w:t xml:space="preserve"> (</w:t>
+            </w:r>
+            <w:proofErr w:type="spellStart"/>
+            <w:r>
+              <w:rPr>
+                <w:rFonts w:ascii="Times New Roman" w:eastAsiaTheme="minorEastAsia" w:hAnsi="Times New Roman" w:cs="Times New Roman"/>
+                <w:sz w:val="28"/>
+              </w:rPr>
+              <w:t>var</w:t>
+            </w:r>
+            <w:proofErr w:type="spellEnd"/>
+            <w:r>
+              <w:rPr>
+                <w:rFonts w:ascii="Times New Roman" w:eastAsiaTheme="minorEastAsia" w:hAnsi="Times New Roman" w:cs="Times New Roman"/>
+                <w:sz w:val="28"/>
+              </w:rPr>
+              <w:t xml:space="preserve"> affected)</w:t>
             </w:r>
           </w:p>
         </w:tc>
@@ -1348,7 +1467,7 @@
         </w:tc>
         <w:tc>
           <w:tcPr>
-            <w:tcW w:w="1890" w:type="dxa"/>
+            <w:tcW w:w="1800" w:type="dxa"/>
             <w:vAlign w:val="center"/>
           </w:tcPr>
           <w:p>
@@ -1371,7 +1490,7 @@
         </w:tc>
         <w:tc>
           <w:tcPr>
-            <w:tcW w:w="1800" w:type="dxa"/>
+            <w:tcW w:w="1620" w:type="dxa"/>
             <w:vAlign w:val="center"/>
           </w:tcPr>
           <w:p>
@@ -1394,18 +1513,25 @@
         </w:tc>
         <w:tc>
           <w:tcPr>
-            <w:tcW w:w="3343" w:type="dxa"/>
-            <w:vAlign w:val="center"/>
-          </w:tcPr>
-          <w:p>
-            <w:pPr>
-              <w:spacing w:line="360" w:lineRule="auto"/>
-              <w:jc w:val="center"/>
-              <w:rPr>
-                <w:rFonts w:ascii="Times New Roman" w:eastAsiaTheme="minorEastAsia" w:hAnsi="Times New Roman" w:cs="Times New Roman"/>
-                <w:sz w:val="24"/>
-              </w:rPr>
-            </w:pPr>
+            <w:tcW w:w="3613" w:type="dxa"/>
+            <w:vAlign w:val="center"/>
+          </w:tcPr>
+          <w:p>
+            <w:pPr>
+              <w:spacing w:line="360" w:lineRule="auto"/>
+              <w:jc w:val="center"/>
+              <w:rPr>
+                <w:rFonts w:ascii="Times New Roman" w:eastAsiaTheme="minorEastAsia" w:hAnsi="Times New Roman" w:cs="Times New Roman"/>
+                <w:sz w:val="24"/>
+              </w:rPr>
+            </w:pPr>
+            <w:r>
+              <w:rPr>
+                <w:rFonts w:ascii="Times New Roman" w:eastAsiaTheme="minorEastAsia" w:hAnsi="Times New Roman" w:cs="Times New Roman"/>
+                <w:sz w:val="24"/>
+              </w:rPr>
+              <w:t>0</w:t>
+            </w:r>
           </w:p>
         </w:tc>
       </w:tr>
@@ -1435,7 +1561,7 @@
         </w:tc>
         <w:tc>
           <w:tcPr>
-            <w:tcW w:w="1890" w:type="dxa"/>
+            <w:tcW w:w="1800" w:type="dxa"/>
             <w:vAlign w:val="center"/>
           </w:tcPr>
           <w:p>
@@ -1458,7 +1584,7 @@
         </w:tc>
         <w:tc>
           <w:tcPr>
-            <w:tcW w:w="1800" w:type="dxa"/>
+            <w:tcW w:w="1620" w:type="dxa"/>
             <w:vAlign w:val="center"/>
           </w:tcPr>
           <w:p>
@@ -1481,18 +1607,25 @@
         </w:tc>
         <w:tc>
           <w:tcPr>
-            <w:tcW w:w="3343" w:type="dxa"/>
-            <w:vAlign w:val="center"/>
-          </w:tcPr>
-          <w:p>
-            <w:pPr>
-              <w:spacing w:line="360" w:lineRule="auto"/>
-              <w:jc w:val="center"/>
-              <w:rPr>
-                <w:rFonts w:ascii="Times New Roman" w:eastAsiaTheme="minorEastAsia" w:hAnsi="Times New Roman" w:cs="Times New Roman"/>
-                <w:sz w:val="24"/>
-              </w:rPr>
-            </w:pPr>
+            <w:tcW w:w="3613" w:type="dxa"/>
+            <w:vAlign w:val="center"/>
+          </w:tcPr>
+          <w:p>
+            <w:pPr>
+              <w:spacing w:line="360" w:lineRule="auto"/>
+              <w:jc w:val="center"/>
+              <w:rPr>
+                <w:rFonts w:ascii="Times New Roman" w:eastAsiaTheme="minorEastAsia" w:hAnsi="Times New Roman" w:cs="Times New Roman"/>
+                <w:sz w:val="24"/>
+              </w:rPr>
+            </w:pPr>
+            <w:r>
+              <w:rPr>
+                <w:rFonts w:ascii="Times New Roman" w:eastAsiaTheme="minorEastAsia" w:hAnsi="Times New Roman" w:cs="Times New Roman"/>
+                <w:sz w:val="24"/>
+              </w:rPr>
+              <w:t>2 (1, 38)</w:t>
+            </w:r>
           </w:p>
         </w:tc>
       </w:tr>
@@ -1522,7 +1655,7 @@
         </w:tc>
         <w:tc>
           <w:tcPr>
-            <w:tcW w:w="1890" w:type="dxa"/>
+            <w:tcW w:w="1800" w:type="dxa"/>
             <w:vAlign w:val="center"/>
           </w:tcPr>
           <w:p>
@@ -1545,7 +1678,7 @@
         </w:tc>
         <w:tc>
           <w:tcPr>
-            <w:tcW w:w="1800" w:type="dxa"/>
+            <w:tcW w:w="1620" w:type="dxa"/>
             <w:vAlign w:val="center"/>
           </w:tcPr>
           <w:p>
@@ -1568,18 +1701,25 @@
         </w:tc>
         <w:tc>
           <w:tcPr>
-            <w:tcW w:w="3343" w:type="dxa"/>
-            <w:vAlign w:val="center"/>
-          </w:tcPr>
-          <w:p>
-            <w:pPr>
-              <w:spacing w:line="360" w:lineRule="auto"/>
-              <w:jc w:val="center"/>
-              <w:rPr>
-                <w:rFonts w:ascii="Times New Roman" w:eastAsiaTheme="minorEastAsia" w:hAnsi="Times New Roman" w:cs="Times New Roman"/>
-                <w:sz w:val="24"/>
-              </w:rPr>
-            </w:pPr>
+            <w:tcW w:w="3613" w:type="dxa"/>
+            <w:vAlign w:val="center"/>
+          </w:tcPr>
+          <w:p>
+            <w:pPr>
+              <w:spacing w:line="360" w:lineRule="auto"/>
+              <w:jc w:val="center"/>
+              <w:rPr>
+                <w:rFonts w:ascii="Times New Roman" w:eastAsiaTheme="minorEastAsia" w:hAnsi="Times New Roman" w:cs="Times New Roman"/>
+                <w:sz w:val="24"/>
+              </w:rPr>
+            </w:pPr>
+            <w:r>
+              <w:rPr>
+                <w:rFonts w:ascii="Times New Roman" w:eastAsiaTheme="minorEastAsia" w:hAnsi="Times New Roman" w:cs="Times New Roman"/>
+                <w:sz w:val="24"/>
+              </w:rPr>
+              <w:t>0</w:t>
+            </w:r>
           </w:p>
         </w:tc>
       </w:tr>
@@ -1609,7 +1749,7 @@
         </w:tc>
         <w:tc>
           <w:tcPr>
-            <w:tcW w:w="1890" w:type="dxa"/>
+            <w:tcW w:w="1800" w:type="dxa"/>
             <w:vAlign w:val="center"/>
           </w:tcPr>
           <w:p>
@@ -1632,7 +1772,7 @@
         </w:tc>
         <w:tc>
           <w:tcPr>
-            <w:tcW w:w="1800" w:type="dxa"/>
+            <w:tcW w:w="1620" w:type="dxa"/>
             <w:vAlign w:val="center"/>
           </w:tcPr>
           <w:p>
@@ -1655,18 +1795,25 @@
         </w:tc>
         <w:tc>
           <w:tcPr>
-            <w:tcW w:w="3343" w:type="dxa"/>
-            <w:vAlign w:val="center"/>
-          </w:tcPr>
-          <w:p>
-            <w:pPr>
-              <w:spacing w:line="360" w:lineRule="auto"/>
-              <w:jc w:val="center"/>
-              <w:rPr>
-                <w:rFonts w:ascii="Times New Roman" w:eastAsiaTheme="minorEastAsia" w:hAnsi="Times New Roman" w:cs="Times New Roman"/>
-                <w:sz w:val="24"/>
-              </w:rPr>
-            </w:pPr>
+            <w:tcW w:w="3613" w:type="dxa"/>
+            <w:vAlign w:val="center"/>
+          </w:tcPr>
+          <w:p>
+            <w:pPr>
+              <w:spacing w:line="360" w:lineRule="auto"/>
+              <w:jc w:val="center"/>
+              <w:rPr>
+                <w:rFonts w:ascii="Times New Roman" w:eastAsiaTheme="minorEastAsia" w:hAnsi="Times New Roman" w:cs="Times New Roman"/>
+                <w:sz w:val="24"/>
+              </w:rPr>
+            </w:pPr>
+            <w:r>
+              <w:rPr>
+                <w:rFonts w:ascii="Times New Roman" w:eastAsiaTheme="minorEastAsia" w:hAnsi="Times New Roman" w:cs="Times New Roman"/>
+                <w:sz w:val="24"/>
+              </w:rPr>
+              <w:t>0</w:t>
+            </w:r>
           </w:p>
         </w:tc>
       </w:tr>
@@ -1696,7 +1843,7 @@
         </w:tc>
         <w:tc>
           <w:tcPr>
-            <w:tcW w:w="1890" w:type="dxa"/>
+            <w:tcW w:w="1800" w:type="dxa"/>
             <w:vAlign w:val="center"/>
           </w:tcPr>
           <w:p>
@@ -1719,7 +1866,7 @@
         </w:tc>
         <w:tc>
           <w:tcPr>
-            <w:tcW w:w="1800" w:type="dxa"/>
+            <w:tcW w:w="1620" w:type="dxa"/>
             <w:vAlign w:val="center"/>
           </w:tcPr>
           <w:p>
@@ -1742,18 +1889,25 @@
         </w:tc>
         <w:tc>
           <w:tcPr>
-            <w:tcW w:w="3343" w:type="dxa"/>
-            <w:vAlign w:val="center"/>
-          </w:tcPr>
-          <w:p>
-            <w:pPr>
-              <w:spacing w:line="360" w:lineRule="auto"/>
-              <w:jc w:val="center"/>
-              <w:rPr>
-                <w:rFonts w:ascii="Times New Roman" w:eastAsiaTheme="minorEastAsia" w:hAnsi="Times New Roman" w:cs="Times New Roman"/>
-                <w:sz w:val="24"/>
-              </w:rPr>
-            </w:pPr>
+            <w:tcW w:w="3613" w:type="dxa"/>
+            <w:vAlign w:val="center"/>
+          </w:tcPr>
+          <w:p>
+            <w:pPr>
+              <w:spacing w:line="360" w:lineRule="auto"/>
+              <w:jc w:val="center"/>
+              <w:rPr>
+                <w:rFonts w:ascii="Times New Roman" w:eastAsiaTheme="minorEastAsia" w:hAnsi="Times New Roman" w:cs="Times New Roman"/>
+                <w:sz w:val="24"/>
+              </w:rPr>
+            </w:pPr>
+            <w:r>
+              <w:rPr>
+                <w:rFonts w:ascii="Times New Roman" w:eastAsiaTheme="minorEastAsia" w:hAnsi="Times New Roman" w:cs="Times New Roman"/>
+                <w:sz w:val="24"/>
+              </w:rPr>
+              <w:t>2 (2, 37)</w:t>
+            </w:r>
           </w:p>
         </w:tc>
       </w:tr>
@@ -1783,7 +1937,7 @@
         </w:tc>
         <w:tc>
           <w:tcPr>
-            <w:tcW w:w="1890" w:type="dxa"/>
+            <w:tcW w:w="1800" w:type="dxa"/>
             <w:vAlign w:val="center"/>
           </w:tcPr>
           <w:p>
@@ -1806,7 +1960,7 @@
         </w:tc>
         <w:tc>
           <w:tcPr>
-            <w:tcW w:w="1800" w:type="dxa"/>
+            <w:tcW w:w="1620" w:type="dxa"/>
             <w:vAlign w:val="center"/>
           </w:tcPr>
           <w:p>
@@ -1829,18 +1983,25 @@
         </w:tc>
         <w:tc>
           <w:tcPr>
-            <w:tcW w:w="3343" w:type="dxa"/>
-            <w:vAlign w:val="center"/>
-          </w:tcPr>
-          <w:p>
-            <w:pPr>
-              <w:spacing w:line="360" w:lineRule="auto"/>
-              <w:jc w:val="center"/>
-              <w:rPr>
-                <w:rFonts w:ascii="Times New Roman" w:eastAsiaTheme="minorEastAsia" w:hAnsi="Times New Roman" w:cs="Times New Roman"/>
-                <w:sz w:val="24"/>
-              </w:rPr>
-            </w:pPr>
+            <w:tcW w:w="3613" w:type="dxa"/>
+            <w:vAlign w:val="center"/>
+          </w:tcPr>
+          <w:p>
+            <w:pPr>
+              <w:spacing w:line="360" w:lineRule="auto"/>
+              <w:jc w:val="center"/>
+              <w:rPr>
+                <w:rFonts w:ascii="Times New Roman" w:eastAsiaTheme="minorEastAsia" w:hAnsi="Times New Roman" w:cs="Times New Roman"/>
+                <w:sz w:val="24"/>
+              </w:rPr>
+            </w:pPr>
+            <w:r>
+              <w:rPr>
+                <w:rFonts w:ascii="Times New Roman" w:eastAsiaTheme="minorEastAsia" w:hAnsi="Times New Roman" w:cs="Times New Roman"/>
+                <w:sz w:val="24"/>
+              </w:rPr>
+              <w:t>0</w:t>
+            </w:r>
           </w:p>
         </w:tc>
       </w:tr>
@@ -1870,7 +2031,7 @@
         </w:tc>
         <w:tc>
           <w:tcPr>
-            <w:tcW w:w="1890" w:type="dxa"/>
+            <w:tcW w:w="1800" w:type="dxa"/>
             <w:vAlign w:val="center"/>
           </w:tcPr>
           <w:p>
@@ -1893,7 +2054,7 @@
         </w:tc>
         <w:tc>
           <w:tcPr>
-            <w:tcW w:w="1800" w:type="dxa"/>
+            <w:tcW w:w="1620" w:type="dxa"/>
             <w:vAlign w:val="center"/>
           </w:tcPr>
           <w:p>
@@ -1916,18 +2077,25 @@
         </w:tc>
         <w:tc>
           <w:tcPr>
-            <w:tcW w:w="3343" w:type="dxa"/>
-            <w:vAlign w:val="center"/>
-          </w:tcPr>
-          <w:p>
-            <w:pPr>
-              <w:spacing w:line="360" w:lineRule="auto"/>
-              <w:jc w:val="center"/>
-              <w:rPr>
-                <w:rFonts w:ascii="Times New Roman" w:eastAsiaTheme="minorEastAsia" w:hAnsi="Times New Roman" w:cs="Times New Roman"/>
-                <w:sz w:val="24"/>
-              </w:rPr>
-            </w:pPr>
+            <w:tcW w:w="3613" w:type="dxa"/>
+            <w:vAlign w:val="center"/>
+          </w:tcPr>
+          <w:p>
+            <w:pPr>
+              <w:spacing w:line="360" w:lineRule="auto"/>
+              <w:jc w:val="center"/>
+              <w:rPr>
+                <w:rFonts w:ascii="Times New Roman" w:eastAsiaTheme="minorEastAsia" w:hAnsi="Times New Roman" w:cs="Times New Roman"/>
+                <w:sz w:val="24"/>
+              </w:rPr>
+            </w:pPr>
+            <w:r>
+              <w:rPr>
+                <w:rFonts w:ascii="Times New Roman" w:eastAsiaTheme="minorEastAsia" w:hAnsi="Times New Roman" w:cs="Times New Roman"/>
+                <w:sz w:val="24"/>
+              </w:rPr>
+              <w:t>0</w:t>
+            </w:r>
           </w:p>
         </w:tc>
       </w:tr>
@@ -1957,7 +2125,7 @@
         </w:tc>
         <w:tc>
           <w:tcPr>
-            <w:tcW w:w="1890" w:type="dxa"/>
+            <w:tcW w:w="1800" w:type="dxa"/>
             <w:vAlign w:val="center"/>
           </w:tcPr>
           <w:p>
@@ -1980,7 +2148,7 @@
         </w:tc>
         <w:tc>
           <w:tcPr>
-            <w:tcW w:w="1800" w:type="dxa"/>
+            <w:tcW w:w="1620" w:type="dxa"/>
             <w:vAlign w:val="center"/>
           </w:tcPr>
           <w:p>
@@ -2003,18 +2171,25 @@
         </w:tc>
         <w:tc>
           <w:tcPr>
-            <w:tcW w:w="3343" w:type="dxa"/>
-            <w:vAlign w:val="center"/>
-          </w:tcPr>
-          <w:p>
-            <w:pPr>
-              <w:spacing w:line="360" w:lineRule="auto"/>
-              <w:jc w:val="center"/>
-              <w:rPr>
-                <w:rFonts w:ascii="Times New Roman" w:eastAsiaTheme="minorEastAsia" w:hAnsi="Times New Roman" w:cs="Times New Roman"/>
-                <w:sz w:val="24"/>
-              </w:rPr>
-            </w:pPr>
+            <w:tcW w:w="3613" w:type="dxa"/>
+            <w:vAlign w:val="center"/>
+          </w:tcPr>
+          <w:p>
+            <w:pPr>
+              <w:spacing w:line="360" w:lineRule="auto"/>
+              <w:jc w:val="center"/>
+              <w:rPr>
+                <w:rFonts w:ascii="Times New Roman" w:eastAsiaTheme="minorEastAsia" w:hAnsi="Times New Roman" w:cs="Times New Roman"/>
+                <w:sz w:val="24"/>
+              </w:rPr>
+            </w:pPr>
+            <w:r>
+              <w:rPr>
+                <w:rFonts w:ascii="Times New Roman" w:eastAsiaTheme="minorEastAsia" w:hAnsi="Times New Roman" w:cs="Times New Roman"/>
+                <w:sz w:val="24"/>
+              </w:rPr>
+              <w:t>2 (3, 36)</w:t>
+            </w:r>
           </w:p>
         </w:tc>
       </w:tr>
@@ -2044,7 +2219,7 @@
         </w:tc>
         <w:tc>
           <w:tcPr>
-            <w:tcW w:w="1890" w:type="dxa"/>
+            <w:tcW w:w="1800" w:type="dxa"/>
             <w:vAlign w:val="center"/>
           </w:tcPr>
           <w:p>
@@ -2067,7 +2242,7 @@
         </w:tc>
         <w:tc>
           <w:tcPr>
-            <w:tcW w:w="1800" w:type="dxa"/>
+            <w:tcW w:w="1620" w:type="dxa"/>
             <w:vAlign w:val="center"/>
           </w:tcPr>
           <w:p>
@@ -2090,18 +2265,25 @@
         </w:tc>
         <w:tc>
           <w:tcPr>
-            <w:tcW w:w="3343" w:type="dxa"/>
-            <w:vAlign w:val="center"/>
-          </w:tcPr>
-          <w:p>
-            <w:pPr>
-              <w:spacing w:line="360" w:lineRule="auto"/>
-              <w:jc w:val="center"/>
-              <w:rPr>
-                <w:rFonts w:ascii="Times New Roman" w:eastAsiaTheme="minorEastAsia" w:hAnsi="Times New Roman" w:cs="Times New Roman"/>
-                <w:sz w:val="24"/>
-              </w:rPr>
-            </w:pPr>
+            <w:tcW w:w="3613" w:type="dxa"/>
+            <w:vAlign w:val="center"/>
+          </w:tcPr>
+          <w:p>
+            <w:pPr>
+              <w:spacing w:line="360" w:lineRule="auto"/>
+              <w:jc w:val="center"/>
+              <w:rPr>
+                <w:rFonts w:ascii="Times New Roman" w:eastAsiaTheme="minorEastAsia" w:hAnsi="Times New Roman" w:cs="Times New Roman"/>
+                <w:sz w:val="24"/>
+              </w:rPr>
+            </w:pPr>
+            <w:r>
+              <w:rPr>
+                <w:rFonts w:ascii="Times New Roman" w:eastAsiaTheme="minorEastAsia" w:hAnsi="Times New Roman" w:cs="Times New Roman"/>
+                <w:sz w:val="24"/>
+              </w:rPr>
+              <w:t>0</w:t>
+            </w:r>
           </w:p>
         </w:tc>
       </w:tr>
@@ -2131,7 +2313,7 @@
         </w:tc>
         <w:tc>
           <w:tcPr>
-            <w:tcW w:w="1890" w:type="dxa"/>
+            <w:tcW w:w="1800" w:type="dxa"/>
             <w:vAlign w:val="center"/>
           </w:tcPr>
           <w:p>
@@ -2154,7 +2336,7 @@
         </w:tc>
         <w:tc>
           <w:tcPr>
-            <w:tcW w:w="1800" w:type="dxa"/>
+            <w:tcW w:w="1620" w:type="dxa"/>
             <w:vAlign w:val="center"/>
           </w:tcPr>
           <w:p>
@@ -2177,18 +2359,25 @@
         </w:tc>
         <w:tc>
           <w:tcPr>
-            <w:tcW w:w="3343" w:type="dxa"/>
-            <w:vAlign w:val="center"/>
-          </w:tcPr>
-          <w:p>
-            <w:pPr>
-              <w:spacing w:line="360" w:lineRule="auto"/>
-              <w:jc w:val="center"/>
-              <w:rPr>
-                <w:rFonts w:ascii="Times New Roman" w:eastAsiaTheme="minorEastAsia" w:hAnsi="Times New Roman" w:cs="Times New Roman"/>
-                <w:sz w:val="24"/>
-              </w:rPr>
-            </w:pPr>
+            <w:tcW w:w="3613" w:type="dxa"/>
+            <w:vAlign w:val="center"/>
+          </w:tcPr>
+          <w:p>
+            <w:pPr>
+              <w:spacing w:line="360" w:lineRule="auto"/>
+              <w:jc w:val="center"/>
+              <w:rPr>
+                <w:rFonts w:ascii="Times New Roman" w:eastAsiaTheme="minorEastAsia" w:hAnsi="Times New Roman" w:cs="Times New Roman"/>
+                <w:sz w:val="24"/>
+              </w:rPr>
+            </w:pPr>
+            <w:r>
+              <w:rPr>
+                <w:rFonts w:ascii="Times New Roman" w:eastAsiaTheme="minorEastAsia" w:hAnsi="Times New Roman" w:cs="Times New Roman"/>
+                <w:sz w:val="24"/>
+              </w:rPr>
+              <w:t>0</w:t>
+            </w:r>
           </w:p>
         </w:tc>
       </w:tr>
@@ -2234,9 +2423,9 @@
       </w:tblPr>
       <w:tblGrid>
         <w:gridCol w:w="1165"/>
-        <w:gridCol w:w="1890"/>
         <w:gridCol w:w="1800"/>
-        <w:gridCol w:w="3343"/>
+        <w:gridCol w:w="1620"/>
+        <w:gridCol w:w="3613"/>
       </w:tblGrid>
       <w:tr>
         <w:tc>
@@ -2257,7 +2446,7 @@
         </w:tc>
         <w:tc>
           <w:tcPr>
-            <w:tcW w:w="1890" w:type="dxa"/>
+            <w:tcW w:w="1800" w:type="dxa"/>
             <w:vAlign w:val="center"/>
           </w:tcPr>
           <w:p>
@@ -2280,7 +2469,7 @@
         </w:tc>
         <w:tc>
           <w:tcPr>
-            <w:tcW w:w="1800" w:type="dxa"/>
+            <w:tcW w:w="1620" w:type="dxa"/>
             <w:vAlign w:val="center"/>
           </w:tcPr>
           <w:p>
@@ -2303,7 +2492,7 @@
         </w:tc>
         <w:tc>
           <w:tcPr>
-            <w:tcW w:w="3343" w:type="dxa"/>
+            <w:tcW w:w="3613" w:type="dxa"/>
             <w:vAlign w:val="center"/>
           </w:tcPr>
           <w:p>
@@ -2321,6 +2510,29 @@
                 <w:sz w:val="28"/>
               </w:rPr>
               <w:t>Number of Variables Affected by FC</w:t>
+            </w:r>
+            <w:r>
+              <w:rPr>
+                <w:rFonts w:ascii="Times New Roman" w:eastAsiaTheme="minorEastAsia" w:hAnsi="Times New Roman" w:cs="Times New Roman"/>
+                <w:sz w:val="28"/>
+              </w:rPr>
+              <w:t xml:space="preserve"> (</w:t>
+            </w:r>
+            <w:proofErr w:type="spellStart"/>
+            <w:r>
+              <w:rPr>
+                <w:rFonts w:ascii="Times New Roman" w:eastAsiaTheme="minorEastAsia" w:hAnsi="Times New Roman" w:cs="Times New Roman"/>
+                <w:sz w:val="28"/>
+              </w:rPr>
+              <w:t>var</w:t>
+            </w:r>
+            <w:proofErr w:type="spellEnd"/>
+            <w:r>
+              <w:rPr>
+                <w:rFonts w:ascii="Times New Roman" w:eastAsiaTheme="minorEastAsia" w:hAnsi="Times New Roman" w:cs="Times New Roman"/>
+                <w:sz w:val="28"/>
+              </w:rPr>
+              <w:t xml:space="preserve"> affected)</w:t>
             </w:r>
           </w:p>
         </w:tc>
@@ -2351,7 +2563,7 @@
         </w:tc>
         <w:tc>
           <w:tcPr>
-            <w:tcW w:w="1890" w:type="dxa"/>
+            <w:tcW w:w="1800" w:type="dxa"/>
             <w:vAlign w:val="center"/>
           </w:tcPr>
           <w:p>
@@ -2374,7 +2586,7 @@
         </w:tc>
         <w:tc>
           <w:tcPr>
-            <w:tcW w:w="1800" w:type="dxa"/>
+            <w:tcW w:w="1620" w:type="dxa"/>
             <w:vAlign w:val="center"/>
           </w:tcPr>
           <w:p>
@@ -2397,18 +2609,25 @@
         </w:tc>
         <w:tc>
           <w:tcPr>
-            <w:tcW w:w="3343" w:type="dxa"/>
-            <w:vAlign w:val="center"/>
-          </w:tcPr>
-          <w:p>
-            <w:pPr>
-              <w:spacing w:line="360" w:lineRule="auto"/>
-              <w:jc w:val="center"/>
-              <w:rPr>
-                <w:rFonts w:ascii="Times New Roman" w:eastAsiaTheme="minorEastAsia" w:hAnsi="Times New Roman" w:cs="Times New Roman"/>
-                <w:sz w:val="24"/>
-              </w:rPr>
-            </w:pPr>
+            <w:tcW w:w="3613" w:type="dxa"/>
+            <w:vAlign w:val="center"/>
+          </w:tcPr>
+          <w:p>
+            <w:pPr>
+              <w:spacing w:line="360" w:lineRule="auto"/>
+              <w:jc w:val="center"/>
+              <w:rPr>
+                <w:rFonts w:ascii="Times New Roman" w:eastAsiaTheme="minorEastAsia" w:hAnsi="Times New Roman" w:cs="Times New Roman"/>
+                <w:sz w:val="24"/>
+              </w:rPr>
+            </w:pPr>
+            <w:r>
+              <w:rPr>
+                <w:rFonts w:ascii="Times New Roman" w:eastAsiaTheme="minorEastAsia" w:hAnsi="Times New Roman" w:cs="Times New Roman"/>
+                <w:sz w:val="24"/>
+              </w:rPr>
+              <w:t>0</w:t>
+            </w:r>
           </w:p>
         </w:tc>
       </w:tr>
@@ -2438,7 +2657,7 @@
         </w:tc>
         <w:tc>
           <w:tcPr>
-            <w:tcW w:w="1890" w:type="dxa"/>
+            <w:tcW w:w="1800" w:type="dxa"/>
             <w:vAlign w:val="center"/>
           </w:tcPr>
           <w:p>
@@ -2461,7 +2680,7 @@
         </w:tc>
         <w:tc>
           <w:tcPr>
-            <w:tcW w:w="1800" w:type="dxa"/>
+            <w:tcW w:w="1620" w:type="dxa"/>
             <w:vAlign w:val="center"/>
           </w:tcPr>
           <w:p>
@@ -2484,18 +2703,25 @@
         </w:tc>
         <w:tc>
           <w:tcPr>
-            <w:tcW w:w="3343" w:type="dxa"/>
-            <w:vAlign w:val="center"/>
-          </w:tcPr>
-          <w:p>
-            <w:pPr>
-              <w:spacing w:line="360" w:lineRule="auto"/>
-              <w:jc w:val="center"/>
-              <w:rPr>
-                <w:rFonts w:ascii="Times New Roman" w:eastAsiaTheme="minorEastAsia" w:hAnsi="Times New Roman" w:cs="Times New Roman"/>
-                <w:sz w:val="24"/>
-              </w:rPr>
-            </w:pPr>
+            <w:tcW w:w="3613" w:type="dxa"/>
+            <w:vAlign w:val="center"/>
+          </w:tcPr>
+          <w:p>
+            <w:pPr>
+              <w:spacing w:line="360" w:lineRule="auto"/>
+              <w:jc w:val="center"/>
+              <w:rPr>
+                <w:rFonts w:ascii="Times New Roman" w:eastAsiaTheme="minorEastAsia" w:hAnsi="Times New Roman" w:cs="Times New Roman"/>
+                <w:sz w:val="24"/>
+              </w:rPr>
+            </w:pPr>
+            <w:r>
+              <w:rPr>
+                <w:rFonts w:ascii="Times New Roman" w:eastAsiaTheme="minorEastAsia" w:hAnsi="Times New Roman" w:cs="Times New Roman"/>
+                <w:sz w:val="24"/>
+              </w:rPr>
+              <w:t>0</w:t>
+            </w:r>
           </w:p>
         </w:tc>
       </w:tr>
@@ -2525,7 +2751,7 @@
         </w:tc>
         <w:tc>
           <w:tcPr>
-            <w:tcW w:w="1890" w:type="dxa"/>
+            <w:tcW w:w="1800" w:type="dxa"/>
             <w:vAlign w:val="center"/>
           </w:tcPr>
           <w:p>
@@ -2548,7 +2774,7 @@
         </w:tc>
         <w:tc>
           <w:tcPr>
-            <w:tcW w:w="1800" w:type="dxa"/>
+            <w:tcW w:w="1620" w:type="dxa"/>
             <w:vAlign w:val="center"/>
           </w:tcPr>
           <w:p>
@@ -2571,18 +2797,25 @@
         </w:tc>
         <w:tc>
           <w:tcPr>
-            <w:tcW w:w="3343" w:type="dxa"/>
-            <w:vAlign w:val="center"/>
-          </w:tcPr>
-          <w:p>
-            <w:pPr>
-              <w:spacing w:line="360" w:lineRule="auto"/>
-              <w:jc w:val="center"/>
-              <w:rPr>
-                <w:rFonts w:ascii="Times New Roman" w:eastAsiaTheme="minorEastAsia" w:hAnsi="Times New Roman" w:cs="Times New Roman"/>
-                <w:sz w:val="24"/>
-              </w:rPr>
-            </w:pPr>
+            <w:tcW w:w="3613" w:type="dxa"/>
+            <w:vAlign w:val="center"/>
+          </w:tcPr>
+          <w:p>
+            <w:pPr>
+              <w:spacing w:line="360" w:lineRule="auto"/>
+              <w:jc w:val="center"/>
+              <w:rPr>
+                <w:rFonts w:ascii="Times New Roman" w:eastAsiaTheme="minorEastAsia" w:hAnsi="Times New Roman" w:cs="Times New Roman"/>
+                <w:sz w:val="24"/>
+              </w:rPr>
+            </w:pPr>
+            <w:r>
+              <w:rPr>
+                <w:rFonts w:ascii="Times New Roman" w:eastAsiaTheme="minorEastAsia" w:hAnsi="Times New Roman" w:cs="Times New Roman"/>
+                <w:sz w:val="24"/>
+              </w:rPr>
+              <w:t>0</w:t>
+            </w:r>
           </w:p>
         </w:tc>
       </w:tr>
@@ -2612,7 +2845,7 @@
         </w:tc>
         <w:tc>
           <w:tcPr>
-            <w:tcW w:w="1890" w:type="dxa"/>
+            <w:tcW w:w="1800" w:type="dxa"/>
             <w:vAlign w:val="center"/>
           </w:tcPr>
           <w:p>
@@ -2635,7 +2868,7 @@
         </w:tc>
         <w:tc>
           <w:tcPr>
-            <w:tcW w:w="1800" w:type="dxa"/>
+            <w:tcW w:w="1620" w:type="dxa"/>
             <w:vAlign w:val="center"/>
           </w:tcPr>
           <w:p>
@@ -2658,18 +2891,25 @@
         </w:tc>
         <w:tc>
           <w:tcPr>
-            <w:tcW w:w="3343" w:type="dxa"/>
-            <w:vAlign w:val="center"/>
-          </w:tcPr>
-          <w:p>
-            <w:pPr>
-              <w:spacing w:line="360" w:lineRule="auto"/>
-              <w:jc w:val="center"/>
-              <w:rPr>
-                <w:rFonts w:ascii="Times New Roman" w:eastAsiaTheme="minorEastAsia" w:hAnsi="Times New Roman" w:cs="Times New Roman"/>
-                <w:sz w:val="24"/>
-              </w:rPr>
-            </w:pPr>
+            <w:tcW w:w="3613" w:type="dxa"/>
+            <w:vAlign w:val="center"/>
+          </w:tcPr>
+          <w:p>
+            <w:pPr>
+              <w:spacing w:line="360" w:lineRule="auto"/>
+              <w:jc w:val="center"/>
+              <w:rPr>
+                <w:rFonts w:ascii="Times New Roman" w:eastAsiaTheme="minorEastAsia" w:hAnsi="Times New Roman" w:cs="Times New Roman"/>
+                <w:sz w:val="24"/>
+              </w:rPr>
+            </w:pPr>
+            <w:r>
+              <w:rPr>
+                <w:rFonts w:ascii="Times New Roman" w:eastAsiaTheme="minorEastAsia" w:hAnsi="Times New Roman" w:cs="Times New Roman"/>
+                <w:sz w:val="24"/>
+              </w:rPr>
+              <w:t>0</w:t>
+            </w:r>
           </w:p>
         </w:tc>
       </w:tr>
@@ -2699,7 +2939,7 @@
         </w:tc>
         <w:tc>
           <w:tcPr>
-            <w:tcW w:w="1890" w:type="dxa"/>
+            <w:tcW w:w="1800" w:type="dxa"/>
             <w:vAlign w:val="center"/>
           </w:tcPr>
           <w:p>
@@ -2722,7 +2962,7 @@
         </w:tc>
         <w:tc>
           <w:tcPr>
-            <w:tcW w:w="1800" w:type="dxa"/>
+            <w:tcW w:w="1620" w:type="dxa"/>
             <w:vAlign w:val="center"/>
           </w:tcPr>
           <w:p>
@@ -2745,18 +2985,25 @@
         </w:tc>
         <w:tc>
           <w:tcPr>
-            <w:tcW w:w="3343" w:type="dxa"/>
-            <w:vAlign w:val="center"/>
-          </w:tcPr>
-          <w:p>
-            <w:pPr>
-              <w:spacing w:line="360" w:lineRule="auto"/>
-              <w:jc w:val="center"/>
-              <w:rPr>
-                <w:rFonts w:ascii="Times New Roman" w:eastAsiaTheme="minorEastAsia" w:hAnsi="Times New Roman" w:cs="Times New Roman"/>
-                <w:sz w:val="24"/>
-              </w:rPr>
-            </w:pPr>
+            <w:tcW w:w="3613" w:type="dxa"/>
+            <w:vAlign w:val="center"/>
+          </w:tcPr>
+          <w:p>
+            <w:pPr>
+              <w:spacing w:line="360" w:lineRule="auto"/>
+              <w:jc w:val="center"/>
+              <w:rPr>
+                <w:rFonts w:ascii="Times New Roman" w:eastAsiaTheme="minorEastAsia" w:hAnsi="Times New Roman" w:cs="Times New Roman"/>
+                <w:sz w:val="24"/>
+              </w:rPr>
+            </w:pPr>
+            <w:r>
+              <w:rPr>
+                <w:rFonts w:ascii="Times New Roman" w:eastAsiaTheme="minorEastAsia" w:hAnsi="Times New Roman" w:cs="Times New Roman"/>
+                <w:sz w:val="24"/>
+              </w:rPr>
+              <w:t>0</w:t>
+            </w:r>
           </w:p>
         </w:tc>
       </w:tr>
@@ -2786,7 +3033,7 @@
         </w:tc>
         <w:tc>
           <w:tcPr>
-            <w:tcW w:w="1890" w:type="dxa"/>
+            <w:tcW w:w="1800" w:type="dxa"/>
             <w:vAlign w:val="center"/>
           </w:tcPr>
           <w:p>
@@ -2809,7 +3056,7 @@
         </w:tc>
         <w:tc>
           <w:tcPr>
-            <w:tcW w:w="1800" w:type="dxa"/>
+            <w:tcW w:w="1620" w:type="dxa"/>
             <w:vAlign w:val="center"/>
           </w:tcPr>
           <w:p>
@@ -2832,18 +3079,25 @@
         </w:tc>
         <w:tc>
           <w:tcPr>
-            <w:tcW w:w="3343" w:type="dxa"/>
-            <w:vAlign w:val="center"/>
-          </w:tcPr>
-          <w:p>
-            <w:pPr>
-              <w:spacing w:line="360" w:lineRule="auto"/>
-              <w:jc w:val="center"/>
-              <w:rPr>
-                <w:rFonts w:ascii="Times New Roman" w:eastAsiaTheme="minorEastAsia" w:hAnsi="Times New Roman" w:cs="Times New Roman"/>
-                <w:sz w:val="24"/>
-              </w:rPr>
-            </w:pPr>
+            <w:tcW w:w="3613" w:type="dxa"/>
+            <w:vAlign w:val="center"/>
+          </w:tcPr>
+          <w:p>
+            <w:pPr>
+              <w:spacing w:line="360" w:lineRule="auto"/>
+              <w:jc w:val="center"/>
+              <w:rPr>
+                <w:rFonts w:ascii="Times New Roman" w:eastAsiaTheme="minorEastAsia" w:hAnsi="Times New Roman" w:cs="Times New Roman"/>
+                <w:sz w:val="24"/>
+              </w:rPr>
+            </w:pPr>
+            <w:r>
+              <w:rPr>
+                <w:rFonts w:ascii="Times New Roman" w:eastAsiaTheme="minorEastAsia" w:hAnsi="Times New Roman" w:cs="Times New Roman"/>
+                <w:sz w:val="24"/>
+              </w:rPr>
+              <w:t>0</w:t>
+            </w:r>
           </w:p>
         </w:tc>
       </w:tr>
@@ -2873,7 +3127,7 @@
         </w:tc>
         <w:tc>
           <w:tcPr>
-            <w:tcW w:w="1890" w:type="dxa"/>
+            <w:tcW w:w="1800" w:type="dxa"/>
             <w:vAlign w:val="center"/>
           </w:tcPr>
           <w:p>
@@ -2896,7 +3150,7 @@
         </w:tc>
         <w:tc>
           <w:tcPr>
-            <w:tcW w:w="1800" w:type="dxa"/>
+            <w:tcW w:w="1620" w:type="dxa"/>
             <w:vAlign w:val="center"/>
           </w:tcPr>
           <w:p>
@@ -2919,18 +3173,25 @@
         </w:tc>
         <w:tc>
           <w:tcPr>
-            <w:tcW w:w="3343" w:type="dxa"/>
-            <w:vAlign w:val="center"/>
-          </w:tcPr>
-          <w:p>
-            <w:pPr>
-              <w:spacing w:line="360" w:lineRule="auto"/>
-              <w:jc w:val="center"/>
-              <w:rPr>
-                <w:rFonts w:ascii="Times New Roman" w:eastAsiaTheme="minorEastAsia" w:hAnsi="Times New Roman" w:cs="Times New Roman"/>
-                <w:sz w:val="24"/>
-              </w:rPr>
-            </w:pPr>
+            <w:tcW w:w="3613" w:type="dxa"/>
+            <w:vAlign w:val="center"/>
+          </w:tcPr>
+          <w:p>
+            <w:pPr>
+              <w:spacing w:line="360" w:lineRule="auto"/>
+              <w:jc w:val="center"/>
+              <w:rPr>
+                <w:rFonts w:ascii="Times New Roman" w:eastAsiaTheme="minorEastAsia" w:hAnsi="Times New Roman" w:cs="Times New Roman"/>
+                <w:sz w:val="24"/>
+              </w:rPr>
+            </w:pPr>
+            <w:r>
+              <w:rPr>
+                <w:rFonts w:ascii="Times New Roman" w:eastAsiaTheme="minorEastAsia" w:hAnsi="Times New Roman" w:cs="Times New Roman"/>
+                <w:sz w:val="24"/>
+              </w:rPr>
+              <w:t>0</w:t>
+            </w:r>
           </w:p>
         </w:tc>
       </w:tr>
@@ -2960,7 +3221,7 @@
         </w:tc>
         <w:tc>
           <w:tcPr>
-            <w:tcW w:w="1890" w:type="dxa"/>
+            <w:tcW w:w="1800" w:type="dxa"/>
             <w:vAlign w:val="center"/>
           </w:tcPr>
           <w:p>
@@ -2983,7 +3244,7 @@
         </w:tc>
         <w:tc>
           <w:tcPr>
-            <w:tcW w:w="1800" w:type="dxa"/>
+            <w:tcW w:w="1620" w:type="dxa"/>
             <w:vAlign w:val="center"/>
           </w:tcPr>
           <w:p>
@@ -3006,18 +3267,25 @@
         </w:tc>
         <w:tc>
           <w:tcPr>
-            <w:tcW w:w="3343" w:type="dxa"/>
-            <w:vAlign w:val="center"/>
-          </w:tcPr>
-          <w:p>
-            <w:pPr>
-              <w:spacing w:line="360" w:lineRule="auto"/>
-              <w:jc w:val="center"/>
-              <w:rPr>
-                <w:rFonts w:ascii="Times New Roman" w:eastAsiaTheme="minorEastAsia" w:hAnsi="Times New Roman" w:cs="Times New Roman"/>
-                <w:sz w:val="24"/>
-              </w:rPr>
-            </w:pPr>
+            <w:tcW w:w="3613" w:type="dxa"/>
+            <w:vAlign w:val="center"/>
+          </w:tcPr>
+          <w:p>
+            <w:pPr>
+              <w:spacing w:line="360" w:lineRule="auto"/>
+              <w:jc w:val="center"/>
+              <w:rPr>
+                <w:rFonts w:ascii="Times New Roman" w:eastAsiaTheme="minorEastAsia" w:hAnsi="Times New Roman" w:cs="Times New Roman"/>
+                <w:sz w:val="24"/>
+              </w:rPr>
+            </w:pPr>
+            <w:r>
+              <w:rPr>
+                <w:rFonts w:ascii="Times New Roman" w:eastAsiaTheme="minorEastAsia" w:hAnsi="Times New Roman" w:cs="Times New Roman"/>
+                <w:sz w:val="24"/>
+              </w:rPr>
+              <w:t>0</w:t>
+            </w:r>
           </w:p>
         </w:tc>
       </w:tr>
@@ -3047,7 +3315,7 @@
         </w:tc>
         <w:tc>
           <w:tcPr>
-            <w:tcW w:w="1890" w:type="dxa"/>
+            <w:tcW w:w="1800" w:type="dxa"/>
             <w:vAlign w:val="center"/>
           </w:tcPr>
           <w:p>
@@ -3070,7 +3338,7 @@
         </w:tc>
         <w:tc>
           <w:tcPr>
-            <w:tcW w:w="1800" w:type="dxa"/>
+            <w:tcW w:w="1620" w:type="dxa"/>
             <w:vAlign w:val="center"/>
           </w:tcPr>
           <w:p>
@@ -3093,18 +3361,25 @@
         </w:tc>
         <w:tc>
           <w:tcPr>
-            <w:tcW w:w="3343" w:type="dxa"/>
-            <w:vAlign w:val="center"/>
-          </w:tcPr>
-          <w:p>
-            <w:pPr>
-              <w:spacing w:line="360" w:lineRule="auto"/>
-              <w:jc w:val="center"/>
-              <w:rPr>
-                <w:rFonts w:ascii="Times New Roman" w:eastAsiaTheme="minorEastAsia" w:hAnsi="Times New Roman" w:cs="Times New Roman"/>
-                <w:sz w:val="24"/>
-              </w:rPr>
-            </w:pPr>
+            <w:tcW w:w="3613" w:type="dxa"/>
+            <w:vAlign w:val="center"/>
+          </w:tcPr>
+          <w:p>
+            <w:pPr>
+              <w:spacing w:line="360" w:lineRule="auto"/>
+              <w:jc w:val="center"/>
+              <w:rPr>
+                <w:rFonts w:ascii="Times New Roman" w:eastAsiaTheme="minorEastAsia" w:hAnsi="Times New Roman" w:cs="Times New Roman"/>
+                <w:sz w:val="24"/>
+              </w:rPr>
+            </w:pPr>
+            <w:r>
+              <w:rPr>
+                <w:rFonts w:ascii="Times New Roman" w:eastAsiaTheme="minorEastAsia" w:hAnsi="Times New Roman" w:cs="Times New Roman"/>
+                <w:sz w:val="24"/>
+              </w:rPr>
+              <w:t>0</w:t>
+            </w:r>
           </w:p>
         </w:tc>
       </w:tr>
@@ -3134,7 +3409,7 @@
         </w:tc>
         <w:tc>
           <w:tcPr>
-            <w:tcW w:w="1890" w:type="dxa"/>
+            <w:tcW w:w="1800" w:type="dxa"/>
             <w:vAlign w:val="center"/>
           </w:tcPr>
           <w:p>
@@ -3157,7 +3432,7 @@
         </w:tc>
         <w:tc>
           <w:tcPr>
-            <w:tcW w:w="1800" w:type="dxa"/>
+            <w:tcW w:w="1620" w:type="dxa"/>
             <w:vAlign w:val="center"/>
           </w:tcPr>
           <w:p>
@@ -3180,33 +3455,29 @@
         </w:tc>
         <w:tc>
           <w:tcPr>
-            <w:tcW w:w="3343" w:type="dxa"/>
-            <w:vAlign w:val="center"/>
-          </w:tcPr>
-          <w:p>
-            <w:pPr>
-              <w:spacing w:line="360" w:lineRule="auto"/>
-              <w:jc w:val="center"/>
-              <w:rPr>
-                <w:rFonts w:ascii="Times New Roman" w:eastAsiaTheme="minorEastAsia" w:hAnsi="Times New Roman" w:cs="Times New Roman"/>
-                <w:sz w:val="24"/>
-              </w:rPr>
-            </w:pPr>
+            <w:tcW w:w="3613" w:type="dxa"/>
+            <w:vAlign w:val="center"/>
+          </w:tcPr>
+          <w:p>
+            <w:pPr>
+              <w:spacing w:line="360" w:lineRule="auto"/>
+              <w:jc w:val="center"/>
+              <w:rPr>
+                <w:rFonts w:ascii="Times New Roman" w:eastAsiaTheme="minorEastAsia" w:hAnsi="Times New Roman" w:cs="Times New Roman"/>
+                <w:sz w:val="24"/>
+              </w:rPr>
+            </w:pPr>
+            <w:r>
+              <w:rPr>
+                <w:rFonts w:ascii="Times New Roman" w:eastAsiaTheme="minorEastAsia" w:hAnsi="Times New Roman" w:cs="Times New Roman"/>
+                <w:sz w:val="24"/>
+              </w:rPr>
+              <w:t>0</w:t>
+            </w:r>
           </w:p>
         </w:tc>
       </w:tr>
     </w:tbl>
-    <w:p>
-      <w:pPr>
-        <w:pStyle w:val="ListParagraph"/>
-        <w:spacing w:after="0" w:line="360" w:lineRule="auto"/>
-        <w:ind w:left="1440"/>
-        <w:rPr>
-          <w:rFonts w:ascii="Times New Roman" w:eastAsiaTheme="minorEastAsia" w:hAnsi="Times New Roman" w:cs="Times New Roman"/>
-          <w:sz w:val="24"/>
-        </w:rPr>
-      </w:pPr>
-    </w:p>
     <w:p>
       <w:pPr>
         <w:pStyle w:val="ListParagraph"/>
@@ -3225,6 +3496,7 @@
           <w:rFonts w:ascii="Times New Roman" w:eastAsiaTheme="minorEastAsia" w:hAnsi="Times New Roman" w:cs="Times New Roman"/>
           <w:sz w:val="24"/>
         </w:rPr>
+        <w:lastRenderedPageBreak/>
         <w:t>E</w:t>
       </w:r>
       <w:r>
@@ -3244,9 +3516,9 @@
       </w:tblPr>
       <w:tblGrid>
         <w:gridCol w:w="1165"/>
-        <w:gridCol w:w="1890"/>
         <w:gridCol w:w="1800"/>
-        <w:gridCol w:w="3343"/>
+        <w:gridCol w:w="1620"/>
+        <w:gridCol w:w="3613"/>
       </w:tblGrid>
       <w:tr>
         <w:tc>
@@ -3267,7 +3539,7 @@
         </w:tc>
         <w:tc>
           <w:tcPr>
-            <w:tcW w:w="1890" w:type="dxa"/>
+            <w:tcW w:w="1800" w:type="dxa"/>
             <w:vAlign w:val="center"/>
           </w:tcPr>
           <w:p>
@@ -3290,7 +3562,7 @@
         </w:tc>
         <w:tc>
           <w:tcPr>
-            <w:tcW w:w="1800" w:type="dxa"/>
+            <w:tcW w:w="1620" w:type="dxa"/>
             <w:vAlign w:val="center"/>
           </w:tcPr>
           <w:p>
@@ -3313,7 +3585,7 @@
         </w:tc>
         <w:tc>
           <w:tcPr>
-            <w:tcW w:w="3343" w:type="dxa"/>
+            <w:tcW w:w="3613" w:type="dxa"/>
             <w:vAlign w:val="center"/>
           </w:tcPr>
           <w:p>
@@ -3331,6 +3603,29 @@
                 <w:sz w:val="28"/>
               </w:rPr>
               <w:t>Number of Variables Affected by FC</w:t>
+            </w:r>
+            <w:r>
+              <w:rPr>
+                <w:rFonts w:ascii="Times New Roman" w:eastAsiaTheme="minorEastAsia" w:hAnsi="Times New Roman" w:cs="Times New Roman"/>
+                <w:sz w:val="28"/>
+              </w:rPr>
+              <w:t xml:space="preserve"> (</w:t>
+            </w:r>
+            <w:proofErr w:type="spellStart"/>
+            <w:r>
+              <w:rPr>
+                <w:rFonts w:ascii="Times New Roman" w:eastAsiaTheme="minorEastAsia" w:hAnsi="Times New Roman" w:cs="Times New Roman"/>
+                <w:sz w:val="28"/>
+              </w:rPr>
+              <w:t>var</w:t>
+            </w:r>
+            <w:proofErr w:type="spellEnd"/>
+            <w:r>
+              <w:rPr>
+                <w:rFonts w:ascii="Times New Roman" w:eastAsiaTheme="minorEastAsia" w:hAnsi="Times New Roman" w:cs="Times New Roman"/>
+                <w:sz w:val="28"/>
+              </w:rPr>
+              <w:t xml:space="preserve"> affected)</w:t>
             </w:r>
           </w:p>
         </w:tc>
@@ -3361,7 +3656,7 @@
         </w:tc>
         <w:tc>
           <w:tcPr>
-            <w:tcW w:w="1890" w:type="dxa"/>
+            <w:tcW w:w="1800" w:type="dxa"/>
             <w:vAlign w:val="center"/>
           </w:tcPr>
           <w:p>
@@ -3384,7 +3679,7 @@
         </w:tc>
         <w:tc>
           <w:tcPr>
-            <w:tcW w:w="1800" w:type="dxa"/>
+            <w:tcW w:w="1620" w:type="dxa"/>
             <w:vAlign w:val="center"/>
           </w:tcPr>
           <w:p>
@@ -3407,18 +3702,25 @@
         </w:tc>
         <w:tc>
           <w:tcPr>
-            <w:tcW w:w="3343" w:type="dxa"/>
-            <w:vAlign w:val="center"/>
-          </w:tcPr>
-          <w:p>
-            <w:pPr>
-              <w:spacing w:line="360" w:lineRule="auto"/>
-              <w:jc w:val="center"/>
-              <w:rPr>
-                <w:rFonts w:ascii="Times New Roman" w:eastAsiaTheme="minorEastAsia" w:hAnsi="Times New Roman" w:cs="Times New Roman"/>
-                <w:sz w:val="24"/>
-              </w:rPr>
-            </w:pPr>
+            <w:tcW w:w="3613" w:type="dxa"/>
+            <w:vAlign w:val="center"/>
+          </w:tcPr>
+          <w:p>
+            <w:pPr>
+              <w:spacing w:line="360" w:lineRule="auto"/>
+              <w:jc w:val="center"/>
+              <w:rPr>
+                <w:rFonts w:ascii="Times New Roman" w:eastAsiaTheme="minorEastAsia" w:hAnsi="Times New Roman" w:cs="Times New Roman"/>
+                <w:sz w:val="24"/>
+              </w:rPr>
+            </w:pPr>
+            <w:r>
+              <w:rPr>
+                <w:rFonts w:ascii="Times New Roman" w:eastAsiaTheme="minorEastAsia" w:hAnsi="Times New Roman" w:cs="Times New Roman"/>
+                <w:sz w:val="24"/>
+              </w:rPr>
+              <w:t>0</w:t>
+            </w:r>
           </w:p>
         </w:tc>
       </w:tr>
@@ -3448,7 +3750,7 @@
         </w:tc>
         <w:tc>
           <w:tcPr>
-            <w:tcW w:w="1890" w:type="dxa"/>
+            <w:tcW w:w="1800" w:type="dxa"/>
             <w:vAlign w:val="center"/>
           </w:tcPr>
           <w:p>
@@ -3471,7 +3773,7 @@
         </w:tc>
         <w:tc>
           <w:tcPr>
-            <w:tcW w:w="1800" w:type="dxa"/>
+            <w:tcW w:w="1620" w:type="dxa"/>
             <w:vAlign w:val="center"/>
           </w:tcPr>
           <w:p>
@@ -3494,18 +3796,25 @@
         </w:tc>
         <w:tc>
           <w:tcPr>
-            <w:tcW w:w="3343" w:type="dxa"/>
-            <w:vAlign w:val="center"/>
-          </w:tcPr>
-          <w:p>
-            <w:pPr>
-              <w:spacing w:line="360" w:lineRule="auto"/>
-              <w:jc w:val="center"/>
-              <w:rPr>
-                <w:rFonts w:ascii="Times New Roman" w:eastAsiaTheme="minorEastAsia" w:hAnsi="Times New Roman" w:cs="Times New Roman"/>
-                <w:sz w:val="24"/>
-              </w:rPr>
-            </w:pPr>
+            <w:tcW w:w="3613" w:type="dxa"/>
+            <w:vAlign w:val="center"/>
+          </w:tcPr>
+          <w:p>
+            <w:pPr>
+              <w:spacing w:line="360" w:lineRule="auto"/>
+              <w:jc w:val="center"/>
+              <w:rPr>
+                <w:rFonts w:ascii="Times New Roman" w:eastAsiaTheme="minorEastAsia" w:hAnsi="Times New Roman" w:cs="Times New Roman"/>
+                <w:sz w:val="24"/>
+              </w:rPr>
+            </w:pPr>
+            <w:r>
+              <w:rPr>
+                <w:rFonts w:ascii="Times New Roman" w:eastAsiaTheme="minorEastAsia" w:hAnsi="Times New Roman" w:cs="Times New Roman"/>
+                <w:sz w:val="24"/>
+              </w:rPr>
+              <w:t>0</w:t>
+            </w:r>
           </w:p>
         </w:tc>
       </w:tr>
@@ -3535,7 +3844,7 @@
         </w:tc>
         <w:tc>
           <w:tcPr>
-            <w:tcW w:w="1890" w:type="dxa"/>
+            <w:tcW w:w="1800" w:type="dxa"/>
             <w:vAlign w:val="center"/>
           </w:tcPr>
           <w:p>
@@ -3558,7 +3867,7 @@
         </w:tc>
         <w:tc>
           <w:tcPr>
-            <w:tcW w:w="1800" w:type="dxa"/>
+            <w:tcW w:w="1620" w:type="dxa"/>
             <w:vAlign w:val="center"/>
           </w:tcPr>
           <w:p>
@@ -3581,18 +3890,25 @@
         </w:tc>
         <w:tc>
           <w:tcPr>
-            <w:tcW w:w="3343" w:type="dxa"/>
-            <w:vAlign w:val="center"/>
-          </w:tcPr>
-          <w:p>
-            <w:pPr>
-              <w:spacing w:line="360" w:lineRule="auto"/>
-              <w:jc w:val="center"/>
-              <w:rPr>
-                <w:rFonts w:ascii="Times New Roman" w:eastAsiaTheme="minorEastAsia" w:hAnsi="Times New Roman" w:cs="Times New Roman"/>
-                <w:sz w:val="24"/>
-              </w:rPr>
-            </w:pPr>
+            <w:tcW w:w="3613" w:type="dxa"/>
+            <w:vAlign w:val="center"/>
+          </w:tcPr>
+          <w:p>
+            <w:pPr>
+              <w:spacing w:line="360" w:lineRule="auto"/>
+              <w:jc w:val="center"/>
+              <w:rPr>
+                <w:rFonts w:ascii="Times New Roman" w:eastAsiaTheme="minorEastAsia" w:hAnsi="Times New Roman" w:cs="Times New Roman"/>
+                <w:sz w:val="24"/>
+              </w:rPr>
+            </w:pPr>
+            <w:r>
+              <w:rPr>
+                <w:rFonts w:ascii="Times New Roman" w:eastAsiaTheme="minorEastAsia" w:hAnsi="Times New Roman" w:cs="Times New Roman"/>
+                <w:sz w:val="24"/>
+              </w:rPr>
+              <w:t>0</w:t>
+            </w:r>
           </w:p>
         </w:tc>
       </w:tr>
@@ -3622,7 +3938,7 @@
         </w:tc>
         <w:tc>
           <w:tcPr>
-            <w:tcW w:w="1890" w:type="dxa"/>
+            <w:tcW w:w="1800" w:type="dxa"/>
             <w:vAlign w:val="center"/>
           </w:tcPr>
           <w:p>
@@ -3645,7 +3961,7 @@
         </w:tc>
         <w:tc>
           <w:tcPr>
-            <w:tcW w:w="1800" w:type="dxa"/>
+            <w:tcW w:w="1620" w:type="dxa"/>
             <w:vAlign w:val="center"/>
           </w:tcPr>
           <w:p>
@@ -3668,18 +3984,25 @@
         </w:tc>
         <w:tc>
           <w:tcPr>
-            <w:tcW w:w="3343" w:type="dxa"/>
-            <w:vAlign w:val="center"/>
-          </w:tcPr>
-          <w:p>
-            <w:pPr>
-              <w:spacing w:line="360" w:lineRule="auto"/>
-              <w:jc w:val="center"/>
-              <w:rPr>
-                <w:rFonts w:ascii="Times New Roman" w:eastAsiaTheme="minorEastAsia" w:hAnsi="Times New Roman" w:cs="Times New Roman"/>
-                <w:sz w:val="24"/>
-              </w:rPr>
-            </w:pPr>
+            <w:tcW w:w="3613" w:type="dxa"/>
+            <w:vAlign w:val="center"/>
+          </w:tcPr>
+          <w:p>
+            <w:pPr>
+              <w:spacing w:line="360" w:lineRule="auto"/>
+              <w:jc w:val="center"/>
+              <w:rPr>
+                <w:rFonts w:ascii="Times New Roman" w:eastAsiaTheme="minorEastAsia" w:hAnsi="Times New Roman" w:cs="Times New Roman"/>
+                <w:sz w:val="24"/>
+              </w:rPr>
+            </w:pPr>
+            <w:r>
+              <w:rPr>
+                <w:rFonts w:ascii="Times New Roman" w:eastAsiaTheme="minorEastAsia" w:hAnsi="Times New Roman" w:cs="Times New Roman"/>
+                <w:sz w:val="24"/>
+              </w:rPr>
+              <w:t>0</w:t>
+            </w:r>
           </w:p>
         </w:tc>
       </w:tr>
@@ -3709,7 +4032,7 @@
         </w:tc>
         <w:tc>
           <w:tcPr>
-            <w:tcW w:w="1890" w:type="dxa"/>
+            <w:tcW w:w="1800" w:type="dxa"/>
             <w:vAlign w:val="center"/>
           </w:tcPr>
           <w:p>
@@ -3732,7 +4055,7 @@
         </w:tc>
         <w:tc>
           <w:tcPr>
-            <w:tcW w:w="1800" w:type="dxa"/>
+            <w:tcW w:w="1620" w:type="dxa"/>
             <w:vAlign w:val="center"/>
           </w:tcPr>
           <w:p>
@@ -3755,18 +4078,25 @@
         </w:tc>
         <w:tc>
           <w:tcPr>
-            <w:tcW w:w="3343" w:type="dxa"/>
-            <w:vAlign w:val="center"/>
-          </w:tcPr>
-          <w:p>
-            <w:pPr>
-              <w:spacing w:line="360" w:lineRule="auto"/>
-              <w:jc w:val="center"/>
-              <w:rPr>
-                <w:rFonts w:ascii="Times New Roman" w:eastAsiaTheme="minorEastAsia" w:hAnsi="Times New Roman" w:cs="Times New Roman"/>
-                <w:sz w:val="24"/>
-              </w:rPr>
-            </w:pPr>
+            <w:tcW w:w="3613" w:type="dxa"/>
+            <w:vAlign w:val="center"/>
+          </w:tcPr>
+          <w:p>
+            <w:pPr>
+              <w:spacing w:line="360" w:lineRule="auto"/>
+              <w:jc w:val="center"/>
+              <w:rPr>
+                <w:rFonts w:ascii="Times New Roman" w:eastAsiaTheme="minorEastAsia" w:hAnsi="Times New Roman" w:cs="Times New Roman"/>
+                <w:sz w:val="24"/>
+              </w:rPr>
+            </w:pPr>
+            <w:r>
+              <w:rPr>
+                <w:rFonts w:ascii="Times New Roman" w:eastAsiaTheme="minorEastAsia" w:hAnsi="Times New Roman" w:cs="Times New Roman"/>
+                <w:sz w:val="24"/>
+              </w:rPr>
+              <w:t>0</w:t>
+            </w:r>
           </w:p>
         </w:tc>
       </w:tr>
@@ -3796,7 +4126,7 @@
         </w:tc>
         <w:tc>
           <w:tcPr>
-            <w:tcW w:w="1890" w:type="dxa"/>
+            <w:tcW w:w="1800" w:type="dxa"/>
             <w:vAlign w:val="center"/>
           </w:tcPr>
           <w:p>
@@ -3819,7 +4149,7 @@
         </w:tc>
         <w:tc>
           <w:tcPr>
-            <w:tcW w:w="1800" w:type="dxa"/>
+            <w:tcW w:w="1620" w:type="dxa"/>
             <w:vAlign w:val="center"/>
           </w:tcPr>
           <w:p>
@@ -3842,18 +4172,25 @@
         </w:tc>
         <w:tc>
           <w:tcPr>
-            <w:tcW w:w="3343" w:type="dxa"/>
-            <w:vAlign w:val="center"/>
-          </w:tcPr>
-          <w:p>
-            <w:pPr>
-              <w:spacing w:line="360" w:lineRule="auto"/>
-              <w:jc w:val="center"/>
-              <w:rPr>
-                <w:rFonts w:ascii="Times New Roman" w:eastAsiaTheme="minorEastAsia" w:hAnsi="Times New Roman" w:cs="Times New Roman"/>
-                <w:sz w:val="24"/>
-              </w:rPr>
-            </w:pPr>
+            <w:tcW w:w="3613" w:type="dxa"/>
+            <w:vAlign w:val="center"/>
+          </w:tcPr>
+          <w:p>
+            <w:pPr>
+              <w:spacing w:line="360" w:lineRule="auto"/>
+              <w:jc w:val="center"/>
+              <w:rPr>
+                <w:rFonts w:ascii="Times New Roman" w:eastAsiaTheme="minorEastAsia" w:hAnsi="Times New Roman" w:cs="Times New Roman"/>
+                <w:sz w:val="24"/>
+              </w:rPr>
+            </w:pPr>
+            <w:r>
+              <w:rPr>
+                <w:rFonts w:ascii="Times New Roman" w:eastAsiaTheme="minorEastAsia" w:hAnsi="Times New Roman" w:cs="Times New Roman"/>
+                <w:sz w:val="24"/>
+              </w:rPr>
+              <w:t>0</w:t>
+            </w:r>
           </w:p>
         </w:tc>
       </w:tr>
@@ -3883,7 +4220,7 @@
         </w:tc>
         <w:tc>
           <w:tcPr>
-            <w:tcW w:w="1890" w:type="dxa"/>
+            <w:tcW w:w="1800" w:type="dxa"/>
             <w:vAlign w:val="center"/>
           </w:tcPr>
           <w:p>
@@ -3906,7 +4243,7 @@
         </w:tc>
         <w:tc>
           <w:tcPr>
-            <w:tcW w:w="1800" w:type="dxa"/>
+            <w:tcW w:w="1620" w:type="dxa"/>
             <w:vAlign w:val="center"/>
           </w:tcPr>
           <w:p>
@@ -3929,18 +4266,25 @@
         </w:tc>
         <w:tc>
           <w:tcPr>
-            <w:tcW w:w="3343" w:type="dxa"/>
-            <w:vAlign w:val="center"/>
-          </w:tcPr>
-          <w:p>
-            <w:pPr>
-              <w:spacing w:line="360" w:lineRule="auto"/>
-              <w:jc w:val="center"/>
-              <w:rPr>
-                <w:rFonts w:ascii="Times New Roman" w:eastAsiaTheme="minorEastAsia" w:hAnsi="Times New Roman" w:cs="Times New Roman"/>
-                <w:sz w:val="24"/>
-              </w:rPr>
-            </w:pPr>
+            <w:tcW w:w="3613" w:type="dxa"/>
+            <w:vAlign w:val="center"/>
+          </w:tcPr>
+          <w:p>
+            <w:pPr>
+              <w:spacing w:line="360" w:lineRule="auto"/>
+              <w:jc w:val="center"/>
+              <w:rPr>
+                <w:rFonts w:ascii="Times New Roman" w:eastAsiaTheme="minorEastAsia" w:hAnsi="Times New Roman" w:cs="Times New Roman"/>
+                <w:sz w:val="24"/>
+              </w:rPr>
+            </w:pPr>
+            <w:r>
+              <w:rPr>
+                <w:rFonts w:ascii="Times New Roman" w:eastAsiaTheme="minorEastAsia" w:hAnsi="Times New Roman" w:cs="Times New Roman"/>
+                <w:sz w:val="24"/>
+              </w:rPr>
+              <w:t>0</w:t>
+            </w:r>
           </w:p>
         </w:tc>
       </w:tr>
@@ -3970,7 +4314,7 @@
         </w:tc>
         <w:tc>
           <w:tcPr>
-            <w:tcW w:w="1890" w:type="dxa"/>
+            <w:tcW w:w="1800" w:type="dxa"/>
             <w:vAlign w:val="center"/>
           </w:tcPr>
           <w:p>
@@ -3993,7 +4337,7 @@
         </w:tc>
         <w:tc>
           <w:tcPr>
-            <w:tcW w:w="1800" w:type="dxa"/>
+            <w:tcW w:w="1620" w:type="dxa"/>
             <w:vAlign w:val="center"/>
           </w:tcPr>
           <w:p>
@@ -4016,18 +4360,25 @@
         </w:tc>
         <w:tc>
           <w:tcPr>
-            <w:tcW w:w="3343" w:type="dxa"/>
-            <w:vAlign w:val="center"/>
-          </w:tcPr>
-          <w:p>
-            <w:pPr>
-              <w:spacing w:line="360" w:lineRule="auto"/>
-              <w:jc w:val="center"/>
-              <w:rPr>
-                <w:rFonts w:ascii="Times New Roman" w:eastAsiaTheme="minorEastAsia" w:hAnsi="Times New Roman" w:cs="Times New Roman"/>
-                <w:sz w:val="24"/>
-              </w:rPr>
-            </w:pPr>
+            <w:tcW w:w="3613" w:type="dxa"/>
+            <w:vAlign w:val="center"/>
+          </w:tcPr>
+          <w:p>
+            <w:pPr>
+              <w:spacing w:line="360" w:lineRule="auto"/>
+              <w:jc w:val="center"/>
+              <w:rPr>
+                <w:rFonts w:ascii="Times New Roman" w:eastAsiaTheme="minorEastAsia" w:hAnsi="Times New Roman" w:cs="Times New Roman"/>
+                <w:sz w:val="24"/>
+              </w:rPr>
+            </w:pPr>
+            <w:r>
+              <w:rPr>
+                <w:rFonts w:ascii="Times New Roman" w:eastAsiaTheme="minorEastAsia" w:hAnsi="Times New Roman" w:cs="Times New Roman"/>
+                <w:sz w:val="24"/>
+              </w:rPr>
+              <w:t>0</w:t>
+            </w:r>
           </w:p>
         </w:tc>
       </w:tr>
@@ -4057,7 +4408,7 @@
         </w:tc>
         <w:tc>
           <w:tcPr>
-            <w:tcW w:w="1890" w:type="dxa"/>
+            <w:tcW w:w="1800" w:type="dxa"/>
             <w:vAlign w:val="center"/>
           </w:tcPr>
           <w:p>
@@ -4080,7 +4431,7 @@
         </w:tc>
         <w:tc>
           <w:tcPr>
-            <w:tcW w:w="1800" w:type="dxa"/>
+            <w:tcW w:w="1620" w:type="dxa"/>
             <w:vAlign w:val="center"/>
           </w:tcPr>
           <w:p>
@@ -4103,18 +4454,25 @@
         </w:tc>
         <w:tc>
           <w:tcPr>
-            <w:tcW w:w="3343" w:type="dxa"/>
-            <w:vAlign w:val="center"/>
-          </w:tcPr>
-          <w:p>
-            <w:pPr>
-              <w:spacing w:line="360" w:lineRule="auto"/>
-              <w:jc w:val="center"/>
-              <w:rPr>
-                <w:rFonts w:ascii="Times New Roman" w:eastAsiaTheme="minorEastAsia" w:hAnsi="Times New Roman" w:cs="Times New Roman"/>
-                <w:sz w:val="24"/>
-              </w:rPr>
-            </w:pPr>
+            <w:tcW w:w="3613" w:type="dxa"/>
+            <w:vAlign w:val="center"/>
+          </w:tcPr>
+          <w:p>
+            <w:pPr>
+              <w:spacing w:line="360" w:lineRule="auto"/>
+              <w:jc w:val="center"/>
+              <w:rPr>
+                <w:rFonts w:ascii="Times New Roman" w:eastAsiaTheme="minorEastAsia" w:hAnsi="Times New Roman" w:cs="Times New Roman"/>
+                <w:sz w:val="24"/>
+              </w:rPr>
+            </w:pPr>
+            <w:r>
+              <w:rPr>
+                <w:rFonts w:ascii="Times New Roman" w:eastAsiaTheme="minorEastAsia" w:hAnsi="Times New Roman" w:cs="Times New Roman"/>
+                <w:sz w:val="24"/>
+              </w:rPr>
+              <w:t>0</w:t>
+            </w:r>
           </w:p>
         </w:tc>
       </w:tr>
@@ -4144,7 +4502,7 @@
         </w:tc>
         <w:tc>
           <w:tcPr>
-            <w:tcW w:w="1890" w:type="dxa"/>
+            <w:tcW w:w="1800" w:type="dxa"/>
             <w:vAlign w:val="center"/>
           </w:tcPr>
           <w:p>
@@ -4167,7 +4525,7 @@
         </w:tc>
         <w:tc>
           <w:tcPr>
-            <w:tcW w:w="1800" w:type="dxa"/>
+            <w:tcW w:w="1620" w:type="dxa"/>
             <w:vAlign w:val="center"/>
           </w:tcPr>
           <w:p>
@@ -4190,18 +4548,27 @@
         </w:tc>
         <w:tc>
           <w:tcPr>
-            <w:tcW w:w="3343" w:type="dxa"/>
-            <w:vAlign w:val="center"/>
-          </w:tcPr>
-          <w:p>
-            <w:pPr>
-              <w:spacing w:line="360" w:lineRule="auto"/>
-              <w:jc w:val="center"/>
-              <w:rPr>
-                <w:rFonts w:ascii="Times New Roman" w:eastAsiaTheme="minorEastAsia" w:hAnsi="Times New Roman" w:cs="Times New Roman"/>
-                <w:sz w:val="24"/>
-              </w:rPr>
-            </w:pPr>
+            <w:tcW w:w="3613" w:type="dxa"/>
+            <w:vAlign w:val="center"/>
+          </w:tcPr>
+          <w:p>
+            <w:pPr>
+              <w:spacing w:line="360" w:lineRule="auto"/>
+              <w:jc w:val="center"/>
+              <w:rPr>
+                <w:rFonts w:ascii="Times New Roman" w:eastAsiaTheme="minorEastAsia" w:hAnsi="Times New Roman" w:cs="Times New Roman"/>
+                <w:sz w:val="24"/>
+              </w:rPr>
+            </w:pPr>
+            <w:r>
+              <w:rPr>
+                <w:rFonts w:ascii="Times New Roman" w:eastAsiaTheme="minorEastAsia" w:hAnsi="Times New Roman" w:cs="Times New Roman"/>
+                <w:sz w:val="24"/>
+              </w:rPr>
+              <w:t>0</w:t>
+            </w:r>
+            <w:bookmarkStart w:id="0" w:name="_GoBack"/>
+            <w:bookmarkEnd w:id="0"/>
           </w:p>
         </w:tc>
       </w:tr>
@@ -4405,6 +4772,17 @@
     </w:p>
     <w:p>
       <w:pPr>
+        <w:pStyle w:val="ListParagraph"/>
+        <w:spacing w:after="0" w:line="360" w:lineRule="auto"/>
+        <w:ind w:left="2160"/>
+        <w:rPr>
+          <w:rFonts w:ascii="Times New Roman" w:eastAsiaTheme="minorEastAsia" w:hAnsi="Times New Roman" w:cs="Times New Roman"/>
+          <w:sz w:val="24"/>
+        </w:rPr>
+      </w:pPr>
+    </w:p>
+    <w:p>
+      <w:pPr>
         <w:spacing w:after="0" w:line="360" w:lineRule="auto"/>
         <w:rPr>
           <w:rFonts w:ascii="Times New Roman" w:eastAsiaTheme="minorEastAsia" w:hAnsi="Times New Roman" w:cs="Times New Roman"/>
@@ -4930,8 +5308,6 @@
         </w:rPr>
         <w:t>(~one hour)</w:t>
       </w:r>
-      <w:bookmarkStart w:id="0" w:name="_GoBack"/>
-      <w:bookmarkEnd w:id="0"/>
     </w:p>
     <w:sectPr>
       <w:headerReference w:type="default" r:id="rId9"/>
